--- a/Design/Database Modelling.docx
+++ b/Design/Database Modelling.docx
@@ -128,9 +128,18 @@
     <w:p>
       <w:pPr>
         <w:pStyle w:val="ListParagraph"/>
+        <w:ind w:left="1080"/>
+        <w:rPr>
+          <w:rFonts w:ascii="Arial" w:hAnsi="Arial" w:cs="Arial"/>
+        </w:rPr>
+      </w:pPr>
+    </w:p>
+    <w:p>
+      <w:pPr>
+        <w:pStyle w:val="ListParagraph"/>
         <w:numPr>
           <w:ilvl w:val="0"/>
-          <w:numId w:val="3"/>
+          <w:numId w:val="4"/>
         </w:numPr>
         <w:rPr>
           <w:rFonts w:ascii="Arial" w:hAnsi="Arial" w:cs="Arial"/>
@@ -140,13 +149,7 @@
         <w:rPr>
           <w:rFonts w:ascii="Arial" w:hAnsi="Arial" w:cs="Arial"/>
         </w:rPr>
-        <w:t>Admin Registration</w:t>
-      </w:r>
-      <w:r>
-        <w:rPr>
-          <w:rFonts w:ascii="Arial" w:hAnsi="Arial" w:cs="Arial"/>
-        </w:rPr>
-        <w:t xml:space="preserve"> Table</w:t>
+        <w:t>Admin Registration Table</w:t>
       </w:r>
     </w:p>
     <w:tbl>
@@ -327,14 +330,12 @@
                 <w:rFonts w:ascii="Arial" w:hAnsi="Arial" w:cs="Arial"/>
               </w:rPr>
             </w:pPr>
-            <w:proofErr w:type="spellStart"/>
             <w:r>
               <w:rPr>
                 <w:rFonts w:ascii="Arial" w:hAnsi="Arial" w:cs="Arial"/>
               </w:rPr>
               <w:t>int</w:t>
             </w:r>
-            <w:proofErr w:type="spellEnd"/>
           </w:p>
         </w:tc>
         <w:tc>
@@ -463,13 +464,7 @@
               <w:rPr>
                 <w:rFonts w:ascii="Arial" w:hAnsi="Arial" w:cs="Arial"/>
               </w:rPr>
-              <w:t>25</w:t>
-            </w:r>
-            <w:r>
-              <w:rPr>
-                <w:rFonts w:ascii="Arial" w:hAnsi="Arial" w:cs="Arial"/>
-              </w:rPr>
-              <w:t>5</w:t>
+              <w:t>255</w:t>
             </w:r>
           </w:p>
         </w:tc>
@@ -576,13 +571,7 @@
               <w:rPr>
                 <w:rFonts w:ascii="Arial" w:hAnsi="Arial" w:cs="Arial"/>
               </w:rPr>
-              <w:t>25</w:t>
-            </w:r>
-            <w:r>
-              <w:rPr>
-                <w:rFonts w:ascii="Arial" w:hAnsi="Arial" w:cs="Arial"/>
-              </w:rPr>
-              <w:t>5</w:t>
+              <w:t>255</w:t>
             </w:r>
           </w:p>
         </w:tc>
@@ -689,13 +678,7 @@
               <w:rPr>
                 <w:rFonts w:ascii="Arial" w:hAnsi="Arial" w:cs="Arial"/>
               </w:rPr>
-              <w:t>25</w:t>
-            </w:r>
-            <w:r>
-              <w:rPr>
-                <w:rFonts w:ascii="Arial" w:hAnsi="Arial" w:cs="Arial"/>
-              </w:rPr>
-              <w:t>5</w:t>
+              <w:t>255</w:t>
             </w:r>
           </w:p>
         </w:tc>
@@ -756,7 +739,7 @@
         <w:pStyle w:val="ListParagraph"/>
         <w:numPr>
           <w:ilvl w:val="0"/>
-          <w:numId w:val="3"/>
+          <w:numId w:val="4"/>
         </w:numPr>
         <w:rPr>
           <w:rFonts w:ascii="Arial" w:hAnsi="Arial" w:cs="Arial"/>
@@ -766,13 +749,7 @@
         <w:rPr>
           <w:rFonts w:ascii="Arial" w:hAnsi="Arial" w:cs="Arial"/>
         </w:rPr>
-        <w:t>User Registration</w:t>
-      </w:r>
-      <w:r>
-        <w:rPr>
-          <w:rFonts w:ascii="Arial" w:hAnsi="Arial" w:cs="Arial"/>
-        </w:rPr>
-        <w:t xml:space="preserve"> Table</w:t>
+        <w:t>User Registration Table</w:t>
       </w:r>
     </w:p>
     <w:tbl>
@@ -953,14 +930,12 @@
                 <w:rFonts w:ascii="Arial" w:hAnsi="Arial" w:cs="Arial"/>
               </w:rPr>
             </w:pPr>
-            <w:proofErr w:type="spellStart"/>
             <w:r>
               <w:rPr>
                 <w:rFonts w:ascii="Arial" w:hAnsi="Arial" w:cs="Arial"/>
               </w:rPr>
               <w:t>int</w:t>
             </w:r>
-            <w:proofErr w:type="spellEnd"/>
           </w:p>
         </w:tc>
         <w:tc>
@@ -1089,13 +1064,7 @@
               <w:rPr>
                 <w:rFonts w:ascii="Arial" w:hAnsi="Arial" w:cs="Arial"/>
               </w:rPr>
-              <w:t>25</w:t>
-            </w:r>
-            <w:r>
-              <w:rPr>
-                <w:rFonts w:ascii="Arial" w:hAnsi="Arial" w:cs="Arial"/>
-              </w:rPr>
-              <w:t>5</w:t>
+              <w:t>255</w:t>
             </w:r>
           </w:p>
         </w:tc>
@@ -1204,13 +1173,7 @@
               <w:rPr>
                 <w:rFonts w:ascii="Arial" w:hAnsi="Arial" w:cs="Arial"/>
               </w:rPr>
-              <w:t>25</w:t>
-            </w:r>
-            <w:r>
-              <w:rPr>
-                <w:rFonts w:ascii="Arial" w:hAnsi="Arial" w:cs="Arial"/>
-              </w:rPr>
-              <w:t>5</w:t>
+              <w:t>255</w:t>
             </w:r>
           </w:p>
         </w:tc>
@@ -1317,13 +1280,7 @@
               <w:rPr>
                 <w:rFonts w:ascii="Arial" w:hAnsi="Arial" w:cs="Arial"/>
               </w:rPr>
-              <w:t>25</w:t>
-            </w:r>
-            <w:r>
-              <w:rPr>
-                <w:rFonts w:ascii="Arial" w:hAnsi="Arial" w:cs="Arial"/>
-              </w:rPr>
-              <w:t>5</w:t>
+              <w:t>255</w:t>
             </w:r>
           </w:p>
         </w:tc>
@@ -1537,13 +1494,7 @@
               <w:rPr>
                 <w:rFonts w:ascii="Arial" w:hAnsi="Arial" w:cs="Arial"/>
               </w:rPr>
-              <w:t>25</w:t>
-            </w:r>
-            <w:r>
-              <w:rPr>
-                <w:rFonts w:ascii="Arial" w:hAnsi="Arial" w:cs="Arial"/>
-              </w:rPr>
-              <w:t>5</w:t>
+              <w:t>255</w:t>
             </w:r>
           </w:p>
         </w:tc>
@@ -1650,13 +1601,7 @@
               <w:rPr>
                 <w:rFonts w:ascii="Arial" w:hAnsi="Arial" w:cs="Arial"/>
               </w:rPr>
-              <w:t>25</w:t>
-            </w:r>
-            <w:r>
-              <w:rPr>
-                <w:rFonts w:ascii="Arial" w:hAnsi="Arial" w:cs="Arial"/>
-              </w:rPr>
-              <w:t>5</w:t>
+              <w:t>255</w:t>
             </w:r>
           </w:p>
         </w:tc>
@@ -1717,7 +1662,7 @@
         <w:pStyle w:val="ListParagraph"/>
         <w:numPr>
           <w:ilvl w:val="0"/>
-          <w:numId w:val="3"/>
+          <w:numId w:val="4"/>
         </w:numPr>
         <w:rPr>
           <w:rFonts w:ascii="Arial" w:hAnsi="Arial" w:cs="Arial"/>
@@ -1878,13 +1823,6 @@
                 <w:bCs/>
               </w:rPr>
               <w:tab/>
-            </w:r>
-            <w:r>
-              <w:rPr>
-                <w:rFonts w:ascii="Arial" w:hAnsi="Arial" w:cs="Arial"/>
-                <w:b/>
-                <w:bCs/>
-              </w:rPr>
               <w:t>Null</w:t>
             </w:r>
           </w:p>
@@ -1927,14 +1865,12 @@
                 <w:rFonts w:ascii="Arial" w:hAnsi="Arial" w:cs="Arial"/>
               </w:rPr>
             </w:pPr>
-            <w:proofErr w:type="spellStart"/>
             <w:r>
               <w:rPr>
                 <w:rFonts w:ascii="Arial" w:hAnsi="Arial" w:cs="Arial"/>
               </w:rPr>
               <w:t>int</w:t>
             </w:r>
-            <w:proofErr w:type="spellEnd"/>
           </w:p>
         </w:tc>
         <w:tc>
@@ -2215,6 +2151,115 @@
                 <w:rFonts w:ascii="Arial" w:hAnsi="Arial" w:cs="Arial"/>
               </w:rPr>
               <w:t>Null</w:t>
+            </w:r>
+          </w:p>
+        </w:tc>
+      </w:tr>
+      <w:tr>
+        <w:tc>
+          <w:tcPr>
+            <w:tcW w:w="1726" w:type="dxa"/>
+          </w:tcPr>
+          <w:p>
+            <w:pPr>
+              <w:pStyle w:val="ListParagraph"/>
+              <w:ind w:left="0"/>
+              <w:jc w:val="center"/>
+              <w:rPr>
+                <w:rFonts w:ascii="Arial" w:hAnsi="Arial" w:cs="Arial"/>
+              </w:rPr>
+            </w:pPr>
+            <w:proofErr w:type="spellStart"/>
+            <w:r>
+              <w:rPr>
+                <w:rFonts w:ascii="Arial" w:hAnsi="Arial" w:cs="Arial"/>
+              </w:rPr>
+              <w:t>Admin_id</w:t>
+            </w:r>
+            <w:proofErr w:type="spellEnd"/>
+          </w:p>
+        </w:tc>
+        <w:tc>
+          <w:tcPr>
+            <w:tcW w:w="1726" w:type="dxa"/>
+          </w:tcPr>
+          <w:p>
+            <w:pPr>
+              <w:pStyle w:val="ListParagraph"/>
+              <w:ind w:left="0"/>
+              <w:jc w:val="center"/>
+              <w:rPr>
+                <w:rFonts w:ascii="Arial" w:hAnsi="Arial" w:cs="Arial"/>
+              </w:rPr>
+            </w:pPr>
+            <w:r>
+              <w:rPr>
+                <w:rFonts w:ascii="Arial" w:hAnsi="Arial" w:cs="Arial"/>
+              </w:rPr>
+              <w:t>int</w:t>
+            </w:r>
+          </w:p>
+        </w:tc>
+        <w:tc>
+          <w:tcPr>
+            <w:tcW w:w="1726" w:type="dxa"/>
+          </w:tcPr>
+          <w:p>
+            <w:pPr>
+              <w:pStyle w:val="ListParagraph"/>
+              <w:ind w:left="0"/>
+              <w:jc w:val="center"/>
+              <w:rPr>
+                <w:rFonts w:ascii="Arial" w:hAnsi="Arial" w:cs="Arial"/>
+              </w:rPr>
+            </w:pPr>
+            <w:r>
+              <w:rPr>
+                <w:rFonts w:ascii="Arial" w:hAnsi="Arial" w:cs="Arial"/>
+              </w:rPr>
+              <w:t>10</w:t>
+            </w:r>
+          </w:p>
+        </w:tc>
+        <w:tc>
+          <w:tcPr>
+            <w:tcW w:w="1726" w:type="dxa"/>
+          </w:tcPr>
+          <w:p>
+            <w:pPr>
+              <w:pStyle w:val="ListParagraph"/>
+              <w:ind w:left="0"/>
+              <w:jc w:val="center"/>
+              <w:rPr>
+                <w:rFonts w:ascii="Arial" w:hAnsi="Arial" w:cs="Arial"/>
+              </w:rPr>
+            </w:pPr>
+            <w:r>
+              <w:rPr>
+                <w:rFonts w:ascii="Arial" w:hAnsi="Arial" w:cs="Arial"/>
+              </w:rPr>
+              <w:t>Foreign key</w:t>
+            </w:r>
+          </w:p>
+        </w:tc>
+        <w:tc>
+          <w:tcPr>
+            <w:tcW w:w="1726" w:type="dxa"/>
+          </w:tcPr>
+          <w:p>
+            <w:pPr>
+              <w:pStyle w:val="ListParagraph"/>
+              <w:ind w:left="0"/>
+              <w:jc w:val="center"/>
+              <w:rPr>
+                <w:rFonts w:ascii="Arial" w:hAnsi="Arial" w:cs="Arial"/>
+              </w:rPr>
+            </w:pPr>
+            <w:r>
+              <w:rPr>
+                <w:rFonts w:ascii="Arial" w:hAnsi="Arial" w:cs="Arial"/>
+              </w:rPr>
+              <w:t>Not Null</w:t>
             </w:r>
           </w:p>
         </w:tc>
@@ -2222,852 +2267,17 @@
     </w:tbl>
     <w:p>
       <w:pPr>
-        <w:pStyle w:val="ListParagraph"/>
         <w:rPr>
           <w:rFonts w:ascii="Arial" w:hAnsi="Arial" w:cs="Arial"/>
         </w:rPr>
       </w:pPr>
-      <w:r>
-        <w:rPr>
-          <w:rFonts w:ascii="Arial" w:hAnsi="Arial" w:cs="Arial"/>
-        </w:rPr>
-        <w:t xml:space="preserve"> </w:t>
-      </w:r>
     </w:p>
     <w:p>
       <w:pPr>
         <w:pStyle w:val="ListParagraph"/>
         <w:numPr>
           <w:ilvl w:val="0"/>
-          <w:numId w:val="3"/>
-        </w:numPr>
-        <w:rPr>
-          <w:rFonts w:ascii="Arial" w:hAnsi="Arial" w:cs="Arial"/>
-        </w:rPr>
-      </w:pPr>
-      <w:r>
-        <w:rPr>
-          <w:rFonts w:ascii="Arial" w:hAnsi="Arial" w:cs="Arial"/>
-        </w:rPr>
-        <w:t>Search Flight</w:t>
-      </w:r>
-      <w:r>
-        <w:rPr>
-          <w:rFonts w:ascii="Arial" w:hAnsi="Arial" w:cs="Arial"/>
-        </w:rPr>
-        <w:t xml:space="preserve"> Table</w:t>
-      </w:r>
-    </w:p>
-    <w:tbl>
-      <w:tblPr>
-        <w:tblStyle w:val="TableGrid"/>
-        <w:tblW w:w="0" w:type="auto"/>
-        <w:tblInd w:w="720" w:type="dxa"/>
-        <w:tblLook w:val="04A0" w:firstRow="1" w:lastRow="0" w:firstColumn="1" w:lastColumn="0" w:noHBand="0" w:noVBand="1"/>
-      </w:tblPr>
-      <w:tblGrid>
-        <w:gridCol w:w="1726"/>
-        <w:gridCol w:w="1726"/>
-        <w:gridCol w:w="1726"/>
-        <w:gridCol w:w="1726"/>
-        <w:gridCol w:w="1726"/>
-      </w:tblGrid>
-      <w:tr>
-        <w:tc>
-          <w:tcPr>
-            <w:tcW w:w="1726" w:type="dxa"/>
-          </w:tcPr>
-          <w:p>
-            <w:pPr>
-              <w:pStyle w:val="ListParagraph"/>
-              <w:ind w:left="0"/>
-              <w:jc w:val="center"/>
-              <w:rPr>
-                <w:rFonts w:ascii="Arial" w:hAnsi="Arial" w:cs="Arial"/>
-                <w:b/>
-                <w:bCs/>
-              </w:rPr>
-            </w:pPr>
-            <w:r>
-              <w:rPr>
-                <w:rFonts w:ascii="Arial" w:hAnsi="Arial" w:cs="Arial"/>
-                <w:b/>
-                <w:bCs/>
-              </w:rPr>
-              <w:t>Name</w:t>
-            </w:r>
-          </w:p>
-        </w:tc>
-        <w:tc>
-          <w:tcPr>
-            <w:tcW w:w="1726" w:type="dxa"/>
-          </w:tcPr>
-          <w:p>
-            <w:pPr>
-              <w:pStyle w:val="ListParagraph"/>
-              <w:ind w:left="0"/>
-              <w:jc w:val="center"/>
-              <w:rPr>
-                <w:rFonts w:ascii="Arial" w:hAnsi="Arial" w:cs="Arial"/>
-                <w:b/>
-                <w:bCs/>
-              </w:rPr>
-            </w:pPr>
-            <w:r>
-              <w:rPr>
-                <w:rFonts w:ascii="Arial" w:hAnsi="Arial" w:cs="Arial"/>
-                <w:b/>
-                <w:bCs/>
-              </w:rPr>
-              <w:t>Datatype</w:t>
-            </w:r>
-          </w:p>
-        </w:tc>
-        <w:tc>
-          <w:tcPr>
-            <w:tcW w:w="1726" w:type="dxa"/>
-          </w:tcPr>
-          <w:p>
-            <w:pPr>
-              <w:pStyle w:val="ListParagraph"/>
-              <w:ind w:left="0"/>
-              <w:jc w:val="center"/>
-              <w:rPr>
-                <w:rFonts w:ascii="Arial" w:hAnsi="Arial" w:cs="Arial"/>
-                <w:b/>
-                <w:bCs/>
-              </w:rPr>
-            </w:pPr>
-            <w:r>
-              <w:rPr>
-                <w:rFonts w:ascii="Arial" w:hAnsi="Arial" w:cs="Arial"/>
-                <w:b/>
-                <w:bCs/>
-              </w:rPr>
-              <w:t>Length</w:t>
-            </w:r>
-          </w:p>
-        </w:tc>
-        <w:tc>
-          <w:tcPr>
-            <w:tcW w:w="1726" w:type="dxa"/>
-          </w:tcPr>
-          <w:p>
-            <w:pPr>
-              <w:pStyle w:val="ListParagraph"/>
-              <w:ind w:left="0"/>
-              <w:jc w:val="center"/>
-              <w:rPr>
-                <w:rFonts w:ascii="Arial" w:hAnsi="Arial" w:cs="Arial"/>
-                <w:b/>
-                <w:bCs/>
-              </w:rPr>
-            </w:pPr>
-            <w:r>
-              <w:rPr>
-                <w:rFonts w:ascii="Arial" w:hAnsi="Arial" w:cs="Arial"/>
-                <w:b/>
-                <w:bCs/>
-              </w:rPr>
-              <w:t>Constraint</w:t>
-            </w:r>
-          </w:p>
-        </w:tc>
-        <w:tc>
-          <w:tcPr>
-            <w:tcW w:w="1726" w:type="dxa"/>
-          </w:tcPr>
-          <w:p>
-            <w:pPr>
-              <w:pStyle w:val="ListParagraph"/>
-              <w:ind w:left="0"/>
-              <w:jc w:val="center"/>
-              <w:rPr>
-                <w:rFonts w:ascii="Arial" w:hAnsi="Arial" w:cs="Arial"/>
-                <w:b/>
-                <w:bCs/>
-              </w:rPr>
-            </w:pPr>
-            <w:r>
-              <w:rPr>
-                <w:rFonts w:ascii="Arial" w:hAnsi="Arial" w:cs="Arial"/>
-                <w:b/>
-                <w:bCs/>
-              </w:rPr>
-              <w:t>Null</w:t>
-            </w:r>
-          </w:p>
-        </w:tc>
-      </w:tr>
-      <w:tr>
-        <w:tc>
-          <w:tcPr>
-            <w:tcW w:w="1726" w:type="dxa"/>
-          </w:tcPr>
-          <w:p>
-            <w:pPr>
-              <w:pStyle w:val="ListParagraph"/>
-              <w:ind w:left="0"/>
-              <w:jc w:val="center"/>
-              <w:rPr>
-                <w:rFonts w:ascii="Arial" w:hAnsi="Arial" w:cs="Arial"/>
-              </w:rPr>
-            </w:pPr>
-            <w:proofErr w:type="spellStart"/>
-            <w:r>
-              <w:rPr>
-                <w:rFonts w:ascii="Arial" w:hAnsi="Arial" w:cs="Arial"/>
-              </w:rPr>
-              <w:t>Search_id</w:t>
-            </w:r>
-            <w:proofErr w:type="spellEnd"/>
-          </w:p>
-        </w:tc>
-        <w:tc>
-          <w:tcPr>
-            <w:tcW w:w="1726" w:type="dxa"/>
-          </w:tcPr>
-          <w:p>
-            <w:pPr>
-              <w:pStyle w:val="ListParagraph"/>
-              <w:ind w:left="0"/>
-              <w:jc w:val="center"/>
-              <w:rPr>
-                <w:rFonts w:ascii="Arial" w:hAnsi="Arial" w:cs="Arial"/>
-              </w:rPr>
-            </w:pPr>
-            <w:proofErr w:type="spellStart"/>
-            <w:r>
-              <w:rPr>
-                <w:rFonts w:ascii="Arial" w:hAnsi="Arial" w:cs="Arial"/>
-              </w:rPr>
-              <w:t>int</w:t>
-            </w:r>
-            <w:proofErr w:type="spellEnd"/>
-          </w:p>
-        </w:tc>
-        <w:tc>
-          <w:tcPr>
-            <w:tcW w:w="1726" w:type="dxa"/>
-          </w:tcPr>
-          <w:p>
-            <w:pPr>
-              <w:pStyle w:val="ListParagraph"/>
-              <w:ind w:left="0"/>
-              <w:jc w:val="center"/>
-              <w:rPr>
-                <w:rFonts w:ascii="Arial" w:hAnsi="Arial" w:cs="Arial"/>
-              </w:rPr>
-            </w:pPr>
-            <w:r>
-              <w:rPr>
-                <w:rFonts w:ascii="Arial" w:hAnsi="Arial" w:cs="Arial"/>
-              </w:rPr>
-              <w:t>10</w:t>
-            </w:r>
-          </w:p>
-        </w:tc>
-        <w:tc>
-          <w:tcPr>
-            <w:tcW w:w="1726" w:type="dxa"/>
-          </w:tcPr>
-          <w:p>
-            <w:pPr>
-              <w:pStyle w:val="ListParagraph"/>
-              <w:ind w:left="0"/>
-              <w:jc w:val="center"/>
-              <w:rPr>
-                <w:rFonts w:ascii="Arial" w:hAnsi="Arial" w:cs="Arial"/>
-              </w:rPr>
-            </w:pPr>
-            <w:r>
-              <w:rPr>
-                <w:rFonts w:ascii="Arial" w:hAnsi="Arial" w:cs="Arial"/>
-              </w:rPr>
-              <w:t>Primary key</w:t>
-            </w:r>
-          </w:p>
-        </w:tc>
-        <w:tc>
-          <w:tcPr>
-            <w:tcW w:w="1726" w:type="dxa"/>
-          </w:tcPr>
-          <w:p>
-            <w:pPr>
-              <w:pStyle w:val="ListParagraph"/>
-              <w:ind w:left="0"/>
-              <w:jc w:val="center"/>
-              <w:rPr>
-                <w:rFonts w:ascii="Arial" w:hAnsi="Arial" w:cs="Arial"/>
-              </w:rPr>
-            </w:pPr>
-            <w:r>
-              <w:rPr>
-                <w:rFonts w:ascii="Arial" w:hAnsi="Arial" w:cs="Arial"/>
-              </w:rPr>
-              <w:t>Not Null</w:t>
-            </w:r>
-          </w:p>
-        </w:tc>
-      </w:tr>
-      <w:tr>
-        <w:tc>
-          <w:tcPr>
-            <w:tcW w:w="1726" w:type="dxa"/>
-          </w:tcPr>
-          <w:p>
-            <w:pPr>
-              <w:pStyle w:val="ListParagraph"/>
-              <w:ind w:left="0"/>
-              <w:jc w:val="center"/>
-              <w:rPr>
-                <w:rFonts w:ascii="Arial" w:hAnsi="Arial" w:cs="Arial"/>
-              </w:rPr>
-            </w:pPr>
-            <w:proofErr w:type="spellStart"/>
-            <w:r>
-              <w:rPr>
-                <w:rFonts w:ascii="Arial" w:hAnsi="Arial" w:cs="Arial"/>
-              </w:rPr>
-              <w:t>Leaving_From</w:t>
-            </w:r>
-            <w:proofErr w:type="spellEnd"/>
-          </w:p>
-        </w:tc>
-        <w:tc>
-          <w:tcPr>
-            <w:tcW w:w="1726" w:type="dxa"/>
-          </w:tcPr>
-          <w:p>
-            <w:pPr>
-              <w:pStyle w:val="ListParagraph"/>
-              <w:ind w:left="0"/>
-              <w:jc w:val="center"/>
-              <w:rPr>
-                <w:rFonts w:ascii="Arial" w:hAnsi="Arial" w:cs="Arial"/>
-              </w:rPr>
-            </w:pPr>
-            <w:r>
-              <w:rPr>
-                <w:rFonts w:ascii="Arial" w:hAnsi="Arial" w:cs="Arial"/>
-              </w:rPr>
-              <w:t>Varchar</w:t>
-            </w:r>
-          </w:p>
-        </w:tc>
-        <w:tc>
-          <w:tcPr>
-            <w:tcW w:w="1726" w:type="dxa"/>
-          </w:tcPr>
-          <w:p>
-            <w:pPr>
-              <w:pStyle w:val="ListParagraph"/>
-              <w:ind w:left="0"/>
-              <w:jc w:val="center"/>
-              <w:rPr>
-                <w:rFonts w:ascii="Arial" w:hAnsi="Arial" w:cs="Arial"/>
-              </w:rPr>
-            </w:pPr>
-            <w:r>
-              <w:rPr>
-                <w:rFonts w:ascii="Arial" w:hAnsi="Arial" w:cs="Arial"/>
-              </w:rPr>
-              <w:t>255</w:t>
-            </w:r>
-          </w:p>
-        </w:tc>
-        <w:tc>
-          <w:tcPr>
-            <w:tcW w:w="1726" w:type="dxa"/>
-          </w:tcPr>
-          <w:p>
-            <w:pPr>
-              <w:pStyle w:val="ListParagraph"/>
-              <w:ind w:left="0"/>
-              <w:jc w:val="center"/>
-              <w:rPr>
-                <w:rFonts w:ascii="Arial" w:hAnsi="Arial" w:cs="Arial"/>
-              </w:rPr>
-            </w:pPr>
-            <w:r>
-              <w:rPr>
-                <w:rFonts w:ascii="Arial" w:hAnsi="Arial" w:cs="Arial"/>
-              </w:rPr>
-              <w:t>-</w:t>
-            </w:r>
-          </w:p>
-        </w:tc>
-        <w:tc>
-          <w:tcPr>
-            <w:tcW w:w="1726" w:type="dxa"/>
-          </w:tcPr>
-          <w:p>
-            <w:pPr>
-              <w:pStyle w:val="ListParagraph"/>
-              <w:ind w:left="0"/>
-              <w:jc w:val="center"/>
-              <w:rPr>
-                <w:rFonts w:ascii="Arial" w:hAnsi="Arial" w:cs="Arial"/>
-              </w:rPr>
-            </w:pPr>
-            <w:r>
-              <w:rPr>
-                <w:rFonts w:ascii="Arial" w:hAnsi="Arial" w:cs="Arial"/>
-              </w:rPr>
-              <w:t>Null</w:t>
-            </w:r>
-          </w:p>
-        </w:tc>
-      </w:tr>
-      <w:tr>
-        <w:tc>
-          <w:tcPr>
-            <w:tcW w:w="1726" w:type="dxa"/>
-          </w:tcPr>
-          <w:p>
-            <w:pPr>
-              <w:pStyle w:val="ListParagraph"/>
-              <w:ind w:left="0"/>
-              <w:jc w:val="center"/>
-              <w:rPr>
-                <w:rFonts w:ascii="Arial" w:hAnsi="Arial" w:cs="Arial"/>
-              </w:rPr>
-            </w:pPr>
-            <w:proofErr w:type="spellStart"/>
-            <w:r>
-              <w:rPr>
-                <w:rFonts w:ascii="Arial" w:hAnsi="Arial" w:cs="Arial"/>
-              </w:rPr>
-              <w:t>Going_To</w:t>
-            </w:r>
-            <w:proofErr w:type="spellEnd"/>
-          </w:p>
-        </w:tc>
-        <w:tc>
-          <w:tcPr>
-            <w:tcW w:w="1726" w:type="dxa"/>
-          </w:tcPr>
-          <w:p>
-            <w:pPr>
-              <w:pStyle w:val="ListParagraph"/>
-              <w:ind w:left="0"/>
-              <w:jc w:val="center"/>
-              <w:rPr>
-                <w:rFonts w:ascii="Arial" w:hAnsi="Arial" w:cs="Arial"/>
-              </w:rPr>
-            </w:pPr>
-            <w:r>
-              <w:rPr>
-                <w:rFonts w:ascii="Arial" w:hAnsi="Arial" w:cs="Arial"/>
-              </w:rPr>
-              <w:t>Varchar</w:t>
-            </w:r>
-          </w:p>
-        </w:tc>
-        <w:tc>
-          <w:tcPr>
-            <w:tcW w:w="1726" w:type="dxa"/>
-          </w:tcPr>
-          <w:p>
-            <w:pPr>
-              <w:pStyle w:val="ListParagraph"/>
-              <w:ind w:left="0"/>
-              <w:jc w:val="center"/>
-              <w:rPr>
-                <w:rFonts w:ascii="Arial" w:hAnsi="Arial" w:cs="Arial"/>
-              </w:rPr>
-            </w:pPr>
-            <w:r>
-              <w:rPr>
-                <w:rFonts w:ascii="Arial" w:hAnsi="Arial" w:cs="Arial"/>
-              </w:rPr>
-              <w:t>255</w:t>
-            </w:r>
-          </w:p>
-        </w:tc>
-        <w:tc>
-          <w:tcPr>
-            <w:tcW w:w="1726" w:type="dxa"/>
-          </w:tcPr>
-          <w:p>
-            <w:pPr>
-              <w:pStyle w:val="ListParagraph"/>
-              <w:ind w:left="0"/>
-              <w:jc w:val="center"/>
-              <w:rPr>
-                <w:rFonts w:ascii="Arial" w:hAnsi="Arial" w:cs="Arial"/>
-              </w:rPr>
-            </w:pPr>
-            <w:r>
-              <w:rPr>
-                <w:rFonts w:ascii="Arial" w:hAnsi="Arial" w:cs="Arial"/>
-              </w:rPr>
-              <w:t>-</w:t>
-            </w:r>
-          </w:p>
-        </w:tc>
-        <w:tc>
-          <w:tcPr>
-            <w:tcW w:w="1726" w:type="dxa"/>
-          </w:tcPr>
-          <w:p>
-            <w:pPr>
-              <w:pStyle w:val="ListParagraph"/>
-              <w:ind w:left="0"/>
-              <w:jc w:val="center"/>
-              <w:rPr>
-                <w:rFonts w:ascii="Arial" w:hAnsi="Arial" w:cs="Arial"/>
-              </w:rPr>
-            </w:pPr>
-            <w:r>
-              <w:rPr>
-                <w:rFonts w:ascii="Arial" w:hAnsi="Arial" w:cs="Arial"/>
-              </w:rPr>
-              <w:t>Null</w:t>
-            </w:r>
-          </w:p>
-        </w:tc>
-      </w:tr>
-      <w:tr>
-        <w:tc>
-          <w:tcPr>
-            <w:tcW w:w="1726" w:type="dxa"/>
-          </w:tcPr>
-          <w:p>
-            <w:pPr>
-              <w:pStyle w:val="ListParagraph"/>
-              <w:ind w:left="0"/>
-              <w:jc w:val="center"/>
-              <w:rPr>
-                <w:rFonts w:ascii="Arial" w:hAnsi="Arial" w:cs="Arial"/>
-              </w:rPr>
-            </w:pPr>
-            <w:r>
-              <w:rPr>
-                <w:rFonts w:ascii="Arial" w:hAnsi="Arial" w:cs="Arial"/>
-              </w:rPr>
-              <w:t>Date</w:t>
-            </w:r>
-          </w:p>
-        </w:tc>
-        <w:tc>
-          <w:tcPr>
-            <w:tcW w:w="1726" w:type="dxa"/>
-          </w:tcPr>
-          <w:p>
-            <w:pPr>
-              <w:pStyle w:val="ListParagraph"/>
-              <w:ind w:left="0"/>
-              <w:jc w:val="center"/>
-              <w:rPr>
-                <w:rFonts w:ascii="Arial" w:hAnsi="Arial" w:cs="Arial"/>
-              </w:rPr>
-            </w:pPr>
-            <w:r>
-              <w:rPr>
-                <w:rFonts w:ascii="Arial" w:hAnsi="Arial" w:cs="Arial"/>
-              </w:rPr>
-              <w:t>Date</w:t>
-            </w:r>
-          </w:p>
-        </w:tc>
-        <w:tc>
-          <w:tcPr>
-            <w:tcW w:w="1726" w:type="dxa"/>
-          </w:tcPr>
-          <w:p>
-            <w:pPr>
-              <w:pStyle w:val="ListParagraph"/>
-              <w:ind w:left="0"/>
-              <w:jc w:val="center"/>
-              <w:rPr>
-                <w:rFonts w:ascii="Arial" w:hAnsi="Arial" w:cs="Arial"/>
-              </w:rPr>
-            </w:pPr>
-            <w:r>
-              <w:rPr>
-                <w:rFonts w:ascii="Arial" w:hAnsi="Arial" w:cs="Arial"/>
-              </w:rPr>
-              <w:t>-</w:t>
-            </w:r>
-          </w:p>
-        </w:tc>
-        <w:tc>
-          <w:tcPr>
-            <w:tcW w:w="1726" w:type="dxa"/>
-          </w:tcPr>
-          <w:p>
-            <w:pPr>
-              <w:pStyle w:val="ListParagraph"/>
-              <w:ind w:left="0"/>
-              <w:jc w:val="center"/>
-              <w:rPr>
-                <w:rFonts w:ascii="Arial" w:hAnsi="Arial" w:cs="Arial"/>
-              </w:rPr>
-            </w:pPr>
-            <w:r>
-              <w:rPr>
-                <w:rFonts w:ascii="Arial" w:hAnsi="Arial" w:cs="Arial"/>
-              </w:rPr>
-              <w:t>-</w:t>
-            </w:r>
-          </w:p>
-        </w:tc>
-        <w:tc>
-          <w:tcPr>
-            <w:tcW w:w="1726" w:type="dxa"/>
-          </w:tcPr>
-          <w:p>
-            <w:pPr>
-              <w:pStyle w:val="ListParagraph"/>
-              <w:ind w:left="0"/>
-              <w:jc w:val="center"/>
-              <w:rPr>
-                <w:rFonts w:ascii="Arial" w:hAnsi="Arial" w:cs="Arial"/>
-              </w:rPr>
-            </w:pPr>
-            <w:r>
-              <w:rPr>
-                <w:rFonts w:ascii="Arial" w:hAnsi="Arial" w:cs="Arial"/>
-              </w:rPr>
-              <w:t>Null</w:t>
-            </w:r>
-          </w:p>
-        </w:tc>
-      </w:tr>
-      <w:tr>
-        <w:tc>
-          <w:tcPr>
-            <w:tcW w:w="1726" w:type="dxa"/>
-          </w:tcPr>
-          <w:p>
-            <w:pPr>
-              <w:pStyle w:val="ListParagraph"/>
-              <w:ind w:left="0"/>
-              <w:jc w:val="center"/>
-              <w:rPr>
-                <w:rFonts w:ascii="Arial" w:hAnsi="Arial" w:cs="Arial"/>
-              </w:rPr>
-            </w:pPr>
-            <w:r>
-              <w:rPr>
-                <w:rFonts w:ascii="Arial" w:hAnsi="Arial" w:cs="Arial"/>
-              </w:rPr>
-              <w:t>Adult</w:t>
-            </w:r>
-          </w:p>
-        </w:tc>
-        <w:tc>
-          <w:tcPr>
-            <w:tcW w:w="1726" w:type="dxa"/>
-          </w:tcPr>
-          <w:p>
-            <w:pPr>
-              <w:pStyle w:val="ListParagraph"/>
-              <w:ind w:left="0"/>
-              <w:jc w:val="center"/>
-              <w:rPr>
-                <w:rFonts w:ascii="Arial" w:hAnsi="Arial" w:cs="Arial"/>
-              </w:rPr>
-            </w:pPr>
-            <w:proofErr w:type="spellStart"/>
-            <w:r>
-              <w:rPr>
-                <w:rFonts w:ascii="Arial" w:hAnsi="Arial" w:cs="Arial"/>
-              </w:rPr>
-              <w:t>int</w:t>
-            </w:r>
-            <w:proofErr w:type="spellEnd"/>
-          </w:p>
-        </w:tc>
-        <w:tc>
-          <w:tcPr>
-            <w:tcW w:w="1726" w:type="dxa"/>
-          </w:tcPr>
-          <w:p>
-            <w:pPr>
-              <w:pStyle w:val="ListParagraph"/>
-              <w:ind w:left="0"/>
-              <w:jc w:val="center"/>
-              <w:rPr>
-                <w:rFonts w:ascii="Arial" w:hAnsi="Arial" w:cs="Arial"/>
-              </w:rPr>
-            </w:pPr>
-            <w:r>
-              <w:rPr>
-                <w:rFonts w:ascii="Arial" w:hAnsi="Arial" w:cs="Arial"/>
-              </w:rPr>
-              <w:t>10</w:t>
-            </w:r>
-          </w:p>
-        </w:tc>
-        <w:tc>
-          <w:tcPr>
-            <w:tcW w:w="1726" w:type="dxa"/>
-          </w:tcPr>
-          <w:p>
-            <w:pPr>
-              <w:pStyle w:val="ListParagraph"/>
-              <w:ind w:left="0"/>
-              <w:jc w:val="center"/>
-              <w:rPr>
-                <w:rFonts w:ascii="Arial" w:hAnsi="Arial" w:cs="Arial"/>
-              </w:rPr>
-            </w:pPr>
-            <w:r>
-              <w:rPr>
-                <w:rFonts w:ascii="Arial" w:hAnsi="Arial" w:cs="Arial"/>
-              </w:rPr>
-              <w:t>-</w:t>
-            </w:r>
-          </w:p>
-        </w:tc>
-        <w:tc>
-          <w:tcPr>
-            <w:tcW w:w="1726" w:type="dxa"/>
-          </w:tcPr>
-          <w:p>
-            <w:pPr>
-              <w:pStyle w:val="ListParagraph"/>
-              <w:ind w:left="0"/>
-              <w:jc w:val="center"/>
-              <w:rPr>
-                <w:rFonts w:ascii="Arial" w:hAnsi="Arial" w:cs="Arial"/>
-              </w:rPr>
-            </w:pPr>
-            <w:r>
-              <w:rPr>
-                <w:rFonts w:ascii="Arial" w:hAnsi="Arial" w:cs="Arial"/>
-              </w:rPr>
-              <w:t>Null</w:t>
-            </w:r>
-          </w:p>
-        </w:tc>
-      </w:tr>
-      <w:tr>
-        <w:tc>
-          <w:tcPr>
-            <w:tcW w:w="1726" w:type="dxa"/>
-          </w:tcPr>
-          <w:p>
-            <w:pPr>
-              <w:pStyle w:val="ListParagraph"/>
-              <w:ind w:left="0"/>
-              <w:jc w:val="center"/>
-              <w:rPr>
-                <w:rFonts w:ascii="Arial" w:hAnsi="Arial" w:cs="Arial"/>
-              </w:rPr>
-            </w:pPr>
-            <w:r>
-              <w:rPr>
-                <w:rFonts w:ascii="Arial" w:hAnsi="Arial" w:cs="Arial"/>
-              </w:rPr>
-              <w:t>Children</w:t>
-            </w:r>
-          </w:p>
-        </w:tc>
-        <w:tc>
-          <w:tcPr>
-            <w:tcW w:w="1726" w:type="dxa"/>
-          </w:tcPr>
-          <w:p>
-            <w:pPr>
-              <w:pStyle w:val="ListParagraph"/>
-              <w:ind w:left="0"/>
-              <w:jc w:val="center"/>
-              <w:rPr>
-                <w:rFonts w:ascii="Arial" w:hAnsi="Arial" w:cs="Arial"/>
-              </w:rPr>
-            </w:pPr>
-            <w:proofErr w:type="spellStart"/>
-            <w:r>
-              <w:rPr>
-                <w:rFonts w:ascii="Arial" w:hAnsi="Arial" w:cs="Arial"/>
-              </w:rPr>
-              <w:t>int</w:t>
-            </w:r>
-            <w:proofErr w:type="spellEnd"/>
-          </w:p>
-        </w:tc>
-        <w:tc>
-          <w:tcPr>
-            <w:tcW w:w="1726" w:type="dxa"/>
-          </w:tcPr>
-          <w:p>
-            <w:pPr>
-              <w:pStyle w:val="ListParagraph"/>
-              <w:ind w:left="0"/>
-              <w:jc w:val="center"/>
-              <w:rPr>
-                <w:rFonts w:ascii="Arial" w:hAnsi="Arial" w:cs="Arial"/>
-              </w:rPr>
-            </w:pPr>
-            <w:r>
-              <w:rPr>
-                <w:rFonts w:ascii="Arial" w:hAnsi="Arial" w:cs="Arial"/>
-              </w:rPr>
-              <w:t>10</w:t>
-            </w:r>
-          </w:p>
-        </w:tc>
-        <w:tc>
-          <w:tcPr>
-            <w:tcW w:w="1726" w:type="dxa"/>
-          </w:tcPr>
-          <w:p>
-            <w:pPr>
-              <w:pStyle w:val="ListParagraph"/>
-              <w:ind w:left="0"/>
-              <w:jc w:val="center"/>
-              <w:rPr>
-                <w:rFonts w:ascii="Arial" w:hAnsi="Arial" w:cs="Arial"/>
-              </w:rPr>
-            </w:pPr>
-            <w:r>
-              <w:rPr>
-                <w:rFonts w:ascii="Arial" w:hAnsi="Arial" w:cs="Arial"/>
-              </w:rPr>
-              <w:t>-</w:t>
-            </w:r>
-          </w:p>
-        </w:tc>
-        <w:tc>
-          <w:tcPr>
-            <w:tcW w:w="1726" w:type="dxa"/>
-          </w:tcPr>
-          <w:p>
-            <w:pPr>
-              <w:pStyle w:val="ListParagraph"/>
-              <w:ind w:left="0"/>
-              <w:jc w:val="center"/>
-              <w:rPr>
-                <w:rFonts w:ascii="Arial" w:hAnsi="Arial" w:cs="Arial"/>
-              </w:rPr>
-            </w:pPr>
-            <w:r>
-              <w:rPr>
-                <w:rFonts w:ascii="Arial" w:hAnsi="Arial" w:cs="Arial"/>
-              </w:rPr>
-              <w:t>Null</w:t>
-            </w:r>
-          </w:p>
-        </w:tc>
-      </w:tr>
-    </w:tbl>
-    <w:p>
-      <w:pPr>
-        <w:pStyle w:val="ListParagraph"/>
-        <w:rPr>
-          <w:rFonts w:ascii="Arial" w:hAnsi="Arial" w:cs="Arial"/>
-        </w:rPr>
-      </w:pPr>
-    </w:p>
-    <w:p>
-      <w:pPr>
-        <w:pStyle w:val="ListParagraph"/>
-        <w:numPr>
-          <w:ilvl w:val="0"/>
-          <w:numId w:val="3"/>
+          <w:numId w:val="4"/>
         </w:numPr>
         <w:rPr>
           <w:rFonts w:ascii="Arial" w:hAnsi="Arial" w:cs="Arial"/>
@@ -3240,13 +2450,7 @@
               <w:rPr>
                 <w:rFonts w:ascii="Arial" w:hAnsi="Arial" w:cs="Arial"/>
               </w:rPr>
-              <w:t>Reservation</w:t>
-            </w:r>
-            <w:r>
-              <w:rPr>
-                <w:rFonts w:ascii="Arial" w:hAnsi="Arial" w:cs="Arial"/>
-              </w:rPr>
-              <w:t>_id</w:t>
+              <w:t>Reservation_id</w:t>
             </w:r>
             <w:proofErr w:type="spellEnd"/>
           </w:p>
@@ -3264,14 +2468,12 @@
                 <w:rFonts w:ascii="Arial" w:hAnsi="Arial" w:cs="Arial"/>
               </w:rPr>
             </w:pPr>
-            <w:proofErr w:type="spellStart"/>
             <w:r>
               <w:rPr>
                 <w:rFonts w:ascii="Arial" w:hAnsi="Arial" w:cs="Arial"/>
               </w:rPr>
               <w:t>int</w:t>
             </w:r>
-            <w:proofErr w:type="spellEnd"/>
           </w:p>
         </w:tc>
         <w:tc>
@@ -3574,7 +2776,6 @@
               <w:rPr>
                 <w:rFonts w:ascii="Arial" w:hAnsi="Arial" w:cs="Arial"/>
               </w:rPr>
-              <w:lastRenderedPageBreak/>
               <w:t>Address</w:t>
             </w:r>
           </w:p>
@@ -3874,6 +3075,115 @@
                 <w:rFonts w:ascii="Arial" w:hAnsi="Arial" w:cs="Arial"/>
               </w:rPr>
               <w:t>Null</w:t>
+            </w:r>
+          </w:p>
+        </w:tc>
+      </w:tr>
+      <w:tr>
+        <w:tc>
+          <w:tcPr>
+            <w:tcW w:w="2065" w:type="dxa"/>
+          </w:tcPr>
+          <w:p>
+            <w:pPr>
+              <w:pStyle w:val="ListParagraph"/>
+              <w:ind w:left="0"/>
+              <w:jc w:val="center"/>
+              <w:rPr>
+                <w:rFonts w:ascii="Arial" w:hAnsi="Arial" w:cs="Arial"/>
+              </w:rPr>
+            </w:pPr>
+            <w:proofErr w:type="spellStart"/>
+            <w:r>
+              <w:rPr>
+                <w:rFonts w:ascii="Arial" w:hAnsi="Arial" w:cs="Arial"/>
+              </w:rPr>
+              <w:t>User_id</w:t>
+            </w:r>
+            <w:proofErr w:type="spellEnd"/>
+          </w:p>
+        </w:tc>
+        <w:tc>
+          <w:tcPr>
+            <w:tcW w:w="1387" w:type="dxa"/>
+          </w:tcPr>
+          <w:p>
+            <w:pPr>
+              <w:pStyle w:val="ListParagraph"/>
+              <w:ind w:left="0"/>
+              <w:jc w:val="center"/>
+              <w:rPr>
+                <w:rFonts w:ascii="Arial" w:hAnsi="Arial" w:cs="Arial"/>
+              </w:rPr>
+            </w:pPr>
+            <w:r>
+              <w:rPr>
+                <w:rFonts w:ascii="Arial" w:hAnsi="Arial" w:cs="Arial"/>
+              </w:rPr>
+              <w:t>int</w:t>
+            </w:r>
+          </w:p>
+        </w:tc>
+        <w:tc>
+          <w:tcPr>
+            <w:tcW w:w="1726" w:type="dxa"/>
+          </w:tcPr>
+          <w:p>
+            <w:pPr>
+              <w:pStyle w:val="ListParagraph"/>
+              <w:ind w:left="0"/>
+              <w:jc w:val="center"/>
+              <w:rPr>
+                <w:rFonts w:ascii="Arial" w:hAnsi="Arial" w:cs="Arial"/>
+              </w:rPr>
+            </w:pPr>
+            <w:r>
+              <w:rPr>
+                <w:rFonts w:ascii="Arial" w:hAnsi="Arial" w:cs="Arial"/>
+              </w:rPr>
+              <w:t>10</w:t>
+            </w:r>
+          </w:p>
+        </w:tc>
+        <w:tc>
+          <w:tcPr>
+            <w:tcW w:w="1726" w:type="dxa"/>
+          </w:tcPr>
+          <w:p>
+            <w:pPr>
+              <w:pStyle w:val="ListParagraph"/>
+              <w:ind w:left="0"/>
+              <w:jc w:val="center"/>
+              <w:rPr>
+                <w:rFonts w:ascii="Arial" w:hAnsi="Arial" w:cs="Arial"/>
+              </w:rPr>
+            </w:pPr>
+            <w:r>
+              <w:rPr>
+                <w:rFonts w:ascii="Arial" w:hAnsi="Arial" w:cs="Arial"/>
+              </w:rPr>
+              <w:t>Foreign key</w:t>
+            </w:r>
+          </w:p>
+        </w:tc>
+        <w:tc>
+          <w:tcPr>
+            <w:tcW w:w="1726" w:type="dxa"/>
+          </w:tcPr>
+          <w:p>
+            <w:pPr>
+              <w:pStyle w:val="ListParagraph"/>
+              <w:ind w:left="0"/>
+              <w:jc w:val="center"/>
+              <w:rPr>
+                <w:rFonts w:ascii="Arial" w:hAnsi="Arial" w:cs="Arial"/>
+              </w:rPr>
+            </w:pPr>
+            <w:r>
+              <w:rPr>
+                <w:rFonts w:ascii="Arial" w:hAnsi="Arial" w:cs="Arial"/>
+              </w:rPr>
+              <w:t>Not Null</w:t>
             </w:r>
           </w:p>
         </w:tc>
@@ -3881,7 +3191,6 @@
     </w:tbl>
     <w:p>
       <w:pPr>
-        <w:pStyle w:val="ListParagraph"/>
         <w:rPr>
           <w:rFonts w:ascii="Arial" w:hAnsi="Arial" w:cs="Arial"/>
         </w:rPr>
@@ -3889,10 +3198,17 @@
     </w:p>
     <w:p>
       <w:pPr>
+        <w:rPr>
+          <w:rFonts w:ascii="Arial" w:hAnsi="Arial" w:cs="Arial"/>
+        </w:rPr>
+      </w:pPr>
+    </w:p>
+    <w:p>
+      <w:pPr>
         <w:pStyle w:val="ListParagraph"/>
         <w:numPr>
           <w:ilvl w:val="0"/>
-          <w:numId w:val="3"/>
+          <w:numId w:val="4"/>
         </w:numPr>
         <w:rPr>
           <w:rFonts w:ascii="Arial" w:hAnsi="Arial" w:cs="Arial"/>
@@ -3902,7 +3218,8 @@
         <w:rPr>
           <w:rFonts w:ascii="Arial" w:hAnsi="Arial" w:cs="Arial"/>
         </w:rPr>
-        <w:t>Flight Cancellation</w:t>
+        <w:lastRenderedPageBreak/>
+        <w:t>Feedback Table</w:t>
       </w:r>
     </w:p>
     <w:tbl>
@@ -4055,66 +3372,103 @@
             <w:pPr>
               <w:pStyle w:val="ListParagraph"/>
               <w:ind w:left="0"/>
-              <w:rPr>
-                <w:rFonts w:ascii="Arial" w:hAnsi="Arial" w:cs="Arial"/>
-              </w:rPr>
-            </w:pPr>
-          </w:p>
-        </w:tc>
-        <w:tc>
-          <w:tcPr>
-            <w:tcW w:w="1726" w:type="dxa"/>
-          </w:tcPr>
-          <w:p>
-            <w:pPr>
-              <w:pStyle w:val="ListParagraph"/>
-              <w:ind w:left="0"/>
-              <w:rPr>
-                <w:rFonts w:ascii="Arial" w:hAnsi="Arial" w:cs="Arial"/>
-              </w:rPr>
-            </w:pPr>
-          </w:p>
-        </w:tc>
-        <w:tc>
-          <w:tcPr>
-            <w:tcW w:w="1726" w:type="dxa"/>
-          </w:tcPr>
-          <w:p>
-            <w:pPr>
-              <w:pStyle w:val="ListParagraph"/>
-              <w:ind w:left="0"/>
-              <w:rPr>
-                <w:rFonts w:ascii="Arial" w:hAnsi="Arial" w:cs="Arial"/>
-              </w:rPr>
-            </w:pPr>
-          </w:p>
-        </w:tc>
-        <w:tc>
-          <w:tcPr>
-            <w:tcW w:w="1726" w:type="dxa"/>
-          </w:tcPr>
-          <w:p>
-            <w:pPr>
-              <w:pStyle w:val="ListParagraph"/>
-              <w:ind w:left="0"/>
-              <w:rPr>
-                <w:rFonts w:ascii="Arial" w:hAnsi="Arial" w:cs="Arial"/>
-              </w:rPr>
-            </w:pPr>
-          </w:p>
-        </w:tc>
-        <w:tc>
-          <w:tcPr>
-            <w:tcW w:w="1726" w:type="dxa"/>
-          </w:tcPr>
-          <w:p>
-            <w:pPr>
-              <w:pStyle w:val="ListParagraph"/>
-              <w:ind w:left="0"/>
-              <w:rPr>
-                <w:rFonts w:ascii="Arial" w:hAnsi="Arial" w:cs="Arial"/>
-              </w:rPr>
-            </w:pPr>
+              <w:jc w:val="center"/>
+              <w:rPr>
+                <w:rFonts w:ascii="Arial" w:hAnsi="Arial" w:cs="Arial"/>
+              </w:rPr>
+            </w:pPr>
+            <w:proofErr w:type="spellStart"/>
+            <w:r>
+              <w:rPr>
+                <w:rFonts w:ascii="Arial" w:hAnsi="Arial" w:cs="Arial"/>
+              </w:rPr>
+              <w:t>Feedback_id</w:t>
+            </w:r>
+            <w:proofErr w:type="spellEnd"/>
+          </w:p>
+        </w:tc>
+        <w:tc>
+          <w:tcPr>
+            <w:tcW w:w="1726" w:type="dxa"/>
+          </w:tcPr>
+          <w:p>
+            <w:pPr>
+              <w:pStyle w:val="ListParagraph"/>
+              <w:ind w:left="0"/>
+              <w:jc w:val="center"/>
+              <w:rPr>
+                <w:rFonts w:ascii="Arial" w:hAnsi="Arial" w:cs="Arial"/>
+              </w:rPr>
+            </w:pPr>
+            <w:r>
+              <w:rPr>
+                <w:rFonts w:ascii="Arial" w:hAnsi="Arial" w:cs="Arial"/>
+              </w:rPr>
+              <w:t>int</w:t>
+            </w:r>
+          </w:p>
+        </w:tc>
+        <w:tc>
+          <w:tcPr>
+            <w:tcW w:w="1726" w:type="dxa"/>
+          </w:tcPr>
+          <w:p>
+            <w:pPr>
+              <w:pStyle w:val="ListParagraph"/>
+              <w:ind w:left="0"/>
+              <w:jc w:val="center"/>
+              <w:rPr>
+                <w:rFonts w:ascii="Arial" w:hAnsi="Arial" w:cs="Arial"/>
+              </w:rPr>
+            </w:pPr>
+            <w:r>
+              <w:rPr>
+                <w:rFonts w:ascii="Arial" w:hAnsi="Arial" w:cs="Arial"/>
+              </w:rPr>
+              <w:t>10</w:t>
+            </w:r>
+          </w:p>
+        </w:tc>
+        <w:tc>
+          <w:tcPr>
+            <w:tcW w:w="1726" w:type="dxa"/>
+          </w:tcPr>
+          <w:p>
+            <w:pPr>
+              <w:pStyle w:val="ListParagraph"/>
+              <w:ind w:left="0"/>
+              <w:jc w:val="center"/>
+              <w:rPr>
+                <w:rFonts w:ascii="Arial" w:hAnsi="Arial" w:cs="Arial"/>
+              </w:rPr>
+            </w:pPr>
+            <w:r>
+              <w:rPr>
+                <w:rFonts w:ascii="Arial" w:hAnsi="Arial" w:cs="Arial"/>
+              </w:rPr>
+              <w:t>Primary Key</w:t>
+            </w:r>
+          </w:p>
+        </w:tc>
+        <w:tc>
+          <w:tcPr>
+            <w:tcW w:w="1726" w:type="dxa"/>
+          </w:tcPr>
+          <w:p>
+            <w:pPr>
+              <w:pStyle w:val="ListParagraph"/>
+              <w:ind w:left="0"/>
+              <w:jc w:val="center"/>
+              <w:rPr>
+                <w:rFonts w:ascii="Arial" w:hAnsi="Arial" w:cs="Arial"/>
+              </w:rPr>
+            </w:pPr>
+            <w:r>
+              <w:rPr>
+                <w:rFonts w:ascii="Arial" w:hAnsi="Arial" w:cs="Arial"/>
+              </w:rPr>
+              <w:t>Not Null</w:t>
+            </w:r>
           </w:p>
         </w:tc>
       </w:tr>
@@ -4127,66 +3481,101 @@
             <w:pPr>
               <w:pStyle w:val="ListParagraph"/>
               <w:ind w:left="0"/>
-              <w:rPr>
-                <w:rFonts w:ascii="Arial" w:hAnsi="Arial" w:cs="Arial"/>
-              </w:rPr>
-            </w:pPr>
-          </w:p>
-        </w:tc>
-        <w:tc>
-          <w:tcPr>
-            <w:tcW w:w="1726" w:type="dxa"/>
-          </w:tcPr>
-          <w:p>
-            <w:pPr>
-              <w:pStyle w:val="ListParagraph"/>
-              <w:ind w:left="0"/>
-              <w:rPr>
-                <w:rFonts w:ascii="Arial" w:hAnsi="Arial" w:cs="Arial"/>
-              </w:rPr>
-            </w:pPr>
-          </w:p>
-        </w:tc>
-        <w:tc>
-          <w:tcPr>
-            <w:tcW w:w="1726" w:type="dxa"/>
-          </w:tcPr>
-          <w:p>
-            <w:pPr>
-              <w:pStyle w:val="ListParagraph"/>
-              <w:ind w:left="0"/>
-              <w:rPr>
-                <w:rFonts w:ascii="Arial" w:hAnsi="Arial" w:cs="Arial"/>
-              </w:rPr>
-            </w:pPr>
-          </w:p>
-        </w:tc>
-        <w:tc>
-          <w:tcPr>
-            <w:tcW w:w="1726" w:type="dxa"/>
-          </w:tcPr>
-          <w:p>
-            <w:pPr>
-              <w:pStyle w:val="ListParagraph"/>
-              <w:ind w:left="0"/>
-              <w:rPr>
-                <w:rFonts w:ascii="Arial" w:hAnsi="Arial" w:cs="Arial"/>
-              </w:rPr>
-            </w:pPr>
-          </w:p>
-        </w:tc>
-        <w:tc>
-          <w:tcPr>
-            <w:tcW w:w="1726" w:type="dxa"/>
-          </w:tcPr>
-          <w:p>
-            <w:pPr>
-              <w:pStyle w:val="ListParagraph"/>
-              <w:ind w:left="0"/>
-              <w:rPr>
-                <w:rFonts w:ascii="Arial" w:hAnsi="Arial" w:cs="Arial"/>
-              </w:rPr>
-            </w:pPr>
+              <w:jc w:val="center"/>
+              <w:rPr>
+                <w:rFonts w:ascii="Arial" w:hAnsi="Arial" w:cs="Arial"/>
+              </w:rPr>
+            </w:pPr>
+            <w:r>
+              <w:rPr>
+                <w:rFonts w:ascii="Arial" w:hAnsi="Arial" w:cs="Arial"/>
+              </w:rPr>
+              <w:t>Description</w:t>
+            </w:r>
+          </w:p>
+        </w:tc>
+        <w:tc>
+          <w:tcPr>
+            <w:tcW w:w="1726" w:type="dxa"/>
+          </w:tcPr>
+          <w:p>
+            <w:pPr>
+              <w:pStyle w:val="ListParagraph"/>
+              <w:ind w:left="0"/>
+              <w:jc w:val="center"/>
+              <w:rPr>
+                <w:rFonts w:ascii="Arial" w:hAnsi="Arial" w:cs="Arial"/>
+              </w:rPr>
+            </w:pPr>
+            <w:r>
+              <w:rPr>
+                <w:rFonts w:ascii="Arial" w:hAnsi="Arial" w:cs="Arial"/>
+              </w:rPr>
+              <w:t>Varchar</w:t>
+            </w:r>
+          </w:p>
+        </w:tc>
+        <w:tc>
+          <w:tcPr>
+            <w:tcW w:w="1726" w:type="dxa"/>
+          </w:tcPr>
+          <w:p>
+            <w:pPr>
+              <w:pStyle w:val="ListParagraph"/>
+              <w:ind w:left="0"/>
+              <w:jc w:val="center"/>
+              <w:rPr>
+                <w:rFonts w:ascii="Arial" w:hAnsi="Arial" w:cs="Arial"/>
+              </w:rPr>
+            </w:pPr>
+            <w:r>
+              <w:rPr>
+                <w:rFonts w:ascii="Arial" w:hAnsi="Arial" w:cs="Arial"/>
+              </w:rPr>
+              <w:t>255</w:t>
+            </w:r>
+          </w:p>
+        </w:tc>
+        <w:tc>
+          <w:tcPr>
+            <w:tcW w:w="1726" w:type="dxa"/>
+          </w:tcPr>
+          <w:p>
+            <w:pPr>
+              <w:pStyle w:val="ListParagraph"/>
+              <w:ind w:left="0"/>
+              <w:jc w:val="center"/>
+              <w:rPr>
+                <w:rFonts w:ascii="Arial" w:hAnsi="Arial" w:cs="Arial"/>
+              </w:rPr>
+            </w:pPr>
+            <w:r>
+              <w:rPr>
+                <w:rFonts w:ascii="Arial" w:hAnsi="Arial" w:cs="Arial"/>
+              </w:rPr>
+              <w:t>-</w:t>
+            </w:r>
+          </w:p>
+        </w:tc>
+        <w:tc>
+          <w:tcPr>
+            <w:tcW w:w="1726" w:type="dxa"/>
+          </w:tcPr>
+          <w:p>
+            <w:pPr>
+              <w:pStyle w:val="ListParagraph"/>
+              <w:ind w:left="0"/>
+              <w:jc w:val="center"/>
+              <w:rPr>
+                <w:rFonts w:ascii="Arial" w:hAnsi="Arial" w:cs="Arial"/>
+              </w:rPr>
+            </w:pPr>
+            <w:r>
+              <w:rPr>
+                <w:rFonts w:ascii="Arial" w:hAnsi="Arial" w:cs="Arial"/>
+              </w:rPr>
+              <w:t>Null</w:t>
+            </w:r>
           </w:p>
         </w:tc>
       </w:tr>
@@ -4199,238 +3588,102 @@
             <w:pPr>
               <w:pStyle w:val="ListParagraph"/>
               <w:ind w:left="0"/>
-              <w:rPr>
-                <w:rFonts w:ascii="Arial" w:hAnsi="Arial" w:cs="Arial"/>
-              </w:rPr>
-            </w:pPr>
-          </w:p>
-        </w:tc>
-        <w:tc>
-          <w:tcPr>
-            <w:tcW w:w="1726" w:type="dxa"/>
-          </w:tcPr>
-          <w:p>
-            <w:pPr>
-              <w:pStyle w:val="ListParagraph"/>
-              <w:ind w:left="0"/>
-              <w:rPr>
-                <w:rFonts w:ascii="Arial" w:hAnsi="Arial" w:cs="Arial"/>
-              </w:rPr>
-            </w:pPr>
-          </w:p>
-        </w:tc>
-        <w:tc>
-          <w:tcPr>
-            <w:tcW w:w="1726" w:type="dxa"/>
-          </w:tcPr>
-          <w:p>
-            <w:pPr>
-              <w:pStyle w:val="ListParagraph"/>
-              <w:ind w:left="0"/>
-              <w:rPr>
-                <w:rFonts w:ascii="Arial" w:hAnsi="Arial" w:cs="Arial"/>
-              </w:rPr>
-            </w:pPr>
-          </w:p>
-        </w:tc>
-        <w:tc>
-          <w:tcPr>
-            <w:tcW w:w="1726" w:type="dxa"/>
-          </w:tcPr>
-          <w:p>
-            <w:pPr>
-              <w:pStyle w:val="ListParagraph"/>
-              <w:ind w:left="0"/>
-              <w:rPr>
-                <w:rFonts w:ascii="Arial" w:hAnsi="Arial" w:cs="Arial"/>
-              </w:rPr>
-            </w:pPr>
-          </w:p>
-        </w:tc>
-        <w:tc>
-          <w:tcPr>
-            <w:tcW w:w="1726" w:type="dxa"/>
-          </w:tcPr>
-          <w:p>
-            <w:pPr>
-              <w:pStyle w:val="ListParagraph"/>
-              <w:ind w:left="0"/>
-              <w:rPr>
-                <w:rFonts w:ascii="Arial" w:hAnsi="Arial" w:cs="Arial"/>
-              </w:rPr>
-            </w:pPr>
-          </w:p>
-        </w:tc>
-      </w:tr>
-    </w:tbl>
-    <w:p>
-      <w:pPr>
-        <w:rPr>
-          <w:rFonts w:ascii="Arial" w:hAnsi="Arial" w:cs="Arial"/>
-        </w:rPr>
-      </w:pPr>
-    </w:p>
-    <w:p>
-      <w:pPr>
-        <w:pStyle w:val="ListParagraph"/>
-        <w:numPr>
-          <w:ilvl w:val="0"/>
-          <w:numId w:val="3"/>
-        </w:numPr>
-        <w:rPr>
-          <w:rFonts w:ascii="Arial" w:hAnsi="Arial" w:cs="Arial"/>
-        </w:rPr>
-      </w:pPr>
-      <w:r>
-        <w:rPr>
-          <w:rFonts w:ascii="Arial" w:hAnsi="Arial" w:cs="Arial"/>
-        </w:rPr>
-        <w:t>Feedback</w:t>
-      </w:r>
-      <w:r>
-        <w:rPr>
-          <w:rFonts w:ascii="Arial" w:hAnsi="Arial" w:cs="Arial"/>
-        </w:rPr>
-        <w:t xml:space="preserve"> Table</w:t>
-      </w:r>
-    </w:p>
-    <w:tbl>
-      <w:tblPr>
-        <w:tblStyle w:val="TableGrid"/>
-        <w:tblW w:w="0" w:type="auto"/>
-        <w:tblInd w:w="720" w:type="dxa"/>
-        <w:tblLook w:val="04A0" w:firstRow="1" w:lastRow="0" w:firstColumn="1" w:lastColumn="0" w:noHBand="0" w:noVBand="1"/>
-      </w:tblPr>
-      <w:tblGrid>
-        <w:gridCol w:w="1726"/>
-        <w:gridCol w:w="1726"/>
-        <w:gridCol w:w="1726"/>
-        <w:gridCol w:w="1726"/>
-        <w:gridCol w:w="1726"/>
-      </w:tblGrid>
-      <w:tr>
-        <w:tc>
-          <w:tcPr>
-            <w:tcW w:w="1726" w:type="dxa"/>
-          </w:tcPr>
-          <w:p>
-            <w:pPr>
-              <w:pStyle w:val="ListParagraph"/>
-              <w:ind w:left="0"/>
-              <w:jc w:val="center"/>
-              <w:rPr>
-                <w:rFonts w:ascii="Arial" w:hAnsi="Arial" w:cs="Arial"/>
-                <w:b/>
-                <w:bCs/>
-              </w:rPr>
-            </w:pPr>
-            <w:r>
-              <w:rPr>
-                <w:rFonts w:ascii="Arial" w:hAnsi="Arial" w:cs="Arial"/>
-                <w:b/>
-                <w:bCs/>
-              </w:rPr>
-              <w:t>Name</w:t>
-            </w:r>
-          </w:p>
-        </w:tc>
-        <w:tc>
-          <w:tcPr>
-            <w:tcW w:w="1726" w:type="dxa"/>
-          </w:tcPr>
-          <w:p>
-            <w:pPr>
-              <w:pStyle w:val="ListParagraph"/>
-              <w:ind w:left="0"/>
-              <w:jc w:val="center"/>
-              <w:rPr>
-                <w:rFonts w:ascii="Arial" w:hAnsi="Arial" w:cs="Arial"/>
-                <w:b/>
-                <w:bCs/>
-              </w:rPr>
-            </w:pPr>
-            <w:r>
-              <w:rPr>
-                <w:rFonts w:ascii="Arial" w:hAnsi="Arial" w:cs="Arial"/>
-                <w:b/>
-                <w:bCs/>
-              </w:rPr>
-              <w:t>Datatype</w:t>
-            </w:r>
-          </w:p>
-        </w:tc>
-        <w:tc>
-          <w:tcPr>
-            <w:tcW w:w="1726" w:type="dxa"/>
-          </w:tcPr>
-          <w:p>
-            <w:pPr>
-              <w:pStyle w:val="ListParagraph"/>
-              <w:ind w:left="0"/>
-              <w:jc w:val="center"/>
-              <w:rPr>
-                <w:rFonts w:ascii="Arial" w:hAnsi="Arial" w:cs="Arial"/>
-                <w:b/>
-                <w:bCs/>
-              </w:rPr>
-            </w:pPr>
-            <w:r>
-              <w:rPr>
-                <w:rFonts w:ascii="Arial" w:hAnsi="Arial" w:cs="Arial"/>
-                <w:b/>
-                <w:bCs/>
-              </w:rPr>
-              <w:t>Length</w:t>
-            </w:r>
-          </w:p>
-        </w:tc>
-        <w:tc>
-          <w:tcPr>
-            <w:tcW w:w="1726" w:type="dxa"/>
-          </w:tcPr>
-          <w:p>
-            <w:pPr>
-              <w:pStyle w:val="ListParagraph"/>
-              <w:ind w:left="0"/>
-              <w:jc w:val="center"/>
-              <w:rPr>
-                <w:rFonts w:ascii="Arial" w:hAnsi="Arial" w:cs="Arial"/>
-                <w:b/>
-                <w:bCs/>
-              </w:rPr>
-            </w:pPr>
-            <w:r>
-              <w:rPr>
-                <w:rFonts w:ascii="Arial" w:hAnsi="Arial" w:cs="Arial"/>
-                <w:b/>
-                <w:bCs/>
-              </w:rPr>
-              <w:t>Constraint</w:t>
-            </w:r>
-          </w:p>
-        </w:tc>
-        <w:tc>
-          <w:tcPr>
-            <w:tcW w:w="1726" w:type="dxa"/>
-          </w:tcPr>
-          <w:p>
-            <w:pPr>
-              <w:pStyle w:val="ListParagraph"/>
-              <w:ind w:left="0"/>
-              <w:jc w:val="center"/>
-              <w:rPr>
-                <w:rFonts w:ascii="Arial" w:hAnsi="Arial" w:cs="Arial"/>
-                <w:b/>
-                <w:bCs/>
-              </w:rPr>
-            </w:pPr>
-            <w:r>
-              <w:rPr>
-                <w:rFonts w:ascii="Arial" w:hAnsi="Arial" w:cs="Arial"/>
-                <w:b/>
-                <w:bCs/>
-              </w:rPr>
-              <w:t>Null</w:t>
+              <w:jc w:val="center"/>
+              <w:rPr>
+                <w:rFonts w:ascii="Arial" w:hAnsi="Arial" w:cs="Arial"/>
+              </w:rPr>
+            </w:pPr>
+            <w:proofErr w:type="spellStart"/>
+            <w:r>
+              <w:rPr>
+                <w:rFonts w:ascii="Arial" w:hAnsi="Arial" w:cs="Arial"/>
+              </w:rPr>
+              <w:t>User_id</w:t>
+            </w:r>
+            <w:proofErr w:type="spellEnd"/>
+          </w:p>
+        </w:tc>
+        <w:tc>
+          <w:tcPr>
+            <w:tcW w:w="1726" w:type="dxa"/>
+          </w:tcPr>
+          <w:p>
+            <w:pPr>
+              <w:pStyle w:val="ListParagraph"/>
+              <w:ind w:left="0"/>
+              <w:jc w:val="center"/>
+              <w:rPr>
+                <w:rFonts w:ascii="Arial" w:hAnsi="Arial" w:cs="Arial"/>
+              </w:rPr>
+            </w:pPr>
+            <w:r>
+              <w:rPr>
+                <w:rFonts w:ascii="Arial" w:hAnsi="Arial" w:cs="Arial"/>
+              </w:rPr>
+              <w:t>int</w:t>
+            </w:r>
+          </w:p>
+        </w:tc>
+        <w:tc>
+          <w:tcPr>
+            <w:tcW w:w="1726" w:type="dxa"/>
+          </w:tcPr>
+          <w:p>
+            <w:pPr>
+              <w:pStyle w:val="ListParagraph"/>
+              <w:ind w:left="0"/>
+              <w:jc w:val="center"/>
+              <w:rPr>
+                <w:rFonts w:ascii="Arial" w:hAnsi="Arial" w:cs="Arial"/>
+              </w:rPr>
+            </w:pPr>
+            <w:r>
+              <w:rPr>
+                <w:rFonts w:ascii="Arial" w:hAnsi="Arial" w:cs="Arial"/>
+              </w:rPr>
+              <w:t>10</w:t>
+            </w:r>
+          </w:p>
+        </w:tc>
+        <w:tc>
+          <w:tcPr>
+            <w:tcW w:w="1726" w:type="dxa"/>
+          </w:tcPr>
+          <w:p>
+            <w:pPr>
+              <w:pStyle w:val="ListParagraph"/>
+              <w:ind w:left="0"/>
+              <w:jc w:val="center"/>
+              <w:rPr>
+                <w:rFonts w:ascii="Arial" w:hAnsi="Arial" w:cs="Arial"/>
+              </w:rPr>
+            </w:pPr>
+            <w:r>
+              <w:rPr>
+                <w:rFonts w:ascii="Arial" w:hAnsi="Arial" w:cs="Arial"/>
+              </w:rPr>
+              <w:t>Foreign key</w:t>
+            </w:r>
+          </w:p>
+        </w:tc>
+        <w:tc>
+          <w:tcPr>
+            <w:tcW w:w="1726" w:type="dxa"/>
+          </w:tcPr>
+          <w:p>
+            <w:pPr>
+              <w:pStyle w:val="ListParagraph"/>
+              <w:ind w:left="0"/>
+              <w:jc w:val="center"/>
+              <w:rPr>
+                <w:rFonts w:ascii="Arial" w:hAnsi="Arial" w:cs="Arial"/>
+              </w:rPr>
+            </w:pPr>
+            <w:r>
+              <w:rPr>
+                <w:rFonts w:ascii="Arial" w:hAnsi="Arial" w:cs="Arial"/>
+              </w:rPr>
+              <w:t>Not Null</w:t>
             </w:r>
           </w:p>
         </w:tc>
@@ -4454,7 +3707,7 @@
               <w:rPr>
                 <w:rFonts w:ascii="Arial" w:hAnsi="Arial" w:cs="Arial"/>
               </w:rPr>
-              <w:t>Feedback_id</w:t>
+              <w:t>Admin_id</w:t>
             </w:r>
             <w:proofErr w:type="spellEnd"/>
           </w:p>
@@ -4472,14 +3725,12 @@
                 <w:rFonts w:ascii="Arial" w:hAnsi="Arial" w:cs="Arial"/>
               </w:rPr>
             </w:pPr>
-            <w:proofErr w:type="spellStart"/>
             <w:r>
               <w:rPr>
                 <w:rFonts w:ascii="Arial" w:hAnsi="Arial" w:cs="Arial"/>
               </w:rPr>
               <w:t>int</w:t>
             </w:r>
-            <w:proofErr w:type="spellEnd"/>
           </w:p>
         </w:tc>
         <w:tc>
@@ -4520,7 +3771,7 @@
               <w:rPr>
                 <w:rFonts w:ascii="Arial" w:hAnsi="Arial" w:cs="Arial"/>
               </w:rPr>
-              <w:t>Primary Key</w:t>
+              <w:t>Foreign key</w:t>
             </w:r>
           </w:p>
         </w:tc>
@@ -4543,190 +3794,6 @@
               </w:rPr>
               <w:t>Not Null</w:t>
             </w:r>
-          </w:p>
-        </w:tc>
-      </w:tr>
-      <w:tr>
-        <w:tc>
-          <w:tcPr>
-            <w:tcW w:w="1726" w:type="dxa"/>
-          </w:tcPr>
-          <w:p>
-            <w:pPr>
-              <w:pStyle w:val="ListParagraph"/>
-              <w:ind w:left="0"/>
-              <w:jc w:val="center"/>
-              <w:rPr>
-                <w:rFonts w:ascii="Arial" w:hAnsi="Arial" w:cs="Arial"/>
-              </w:rPr>
-            </w:pPr>
-            <w:r>
-              <w:rPr>
-                <w:rFonts w:ascii="Arial" w:hAnsi="Arial" w:cs="Arial"/>
-              </w:rPr>
-              <w:t>Description</w:t>
-            </w:r>
-          </w:p>
-        </w:tc>
-        <w:tc>
-          <w:tcPr>
-            <w:tcW w:w="1726" w:type="dxa"/>
-          </w:tcPr>
-          <w:p>
-            <w:pPr>
-              <w:pStyle w:val="ListParagraph"/>
-              <w:ind w:left="0"/>
-              <w:jc w:val="center"/>
-              <w:rPr>
-                <w:rFonts w:ascii="Arial" w:hAnsi="Arial" w:cs="Arial"/>
-              </w:rPr>
-            </w:pPr>
-            <w:r>
-              <w:rPr>
-                <w:rFonts w:ascii="Arial" w:hAnsi="Arial" w:cs="Arial"/>
-              </w:rPr>
-              <w:t>Varchar</w:t>
-            </w:r>
-          </w:p>
-        </w:tc>
-        <w:tc>
-          <w:tcPr>
-            <w:tcW w:w="1726" w:type="dxa"/>
-          </w:tcPr>
-          <w:p>
-            <w:pPr>
-              <w:pStyle w:val="ListParagraph"/>
-              <w:ind w:left="0"/>
-              <w:jc w:val="center"/>
-              <w:rPr>
-                <w:rFonts w:ascii="Arial" w:hAnsi="Arial" w:cs="Arial"/>
-              </w:rPr>
-            </w:pPr>
-            <w:r>
-              <w:rPr>
-                <w:rFonts w:ascii="Arial" w:hAnsi="Arial" w:cs="Arial"/>
-              </w:rPr>
-              <w:t>255</w:t>
-            </w:r>
-          </w:p>
-        </w:tc>
-        <w:tc>
-          <w:tcPr>
-            <w:tcW w:w="1726" w:type="dxa"/>
-          </w:tcPr>
-          <w:p>
-            <w:pPr>
-              <w:pStyle w:val="ListParagraph"/>
-              <w:ind w:left="0"/>
-              <w:jc w:val="center"/>
-              <w:rPr>
-                <w:rFonts w:ascii="Arial" w:hAnsi="Arial" w:cs="Arial"/>
-              </w:rPr>
-            </w:pPr>
-            <w:r>
-              <w:rPr>
-                <w:rFonts w:ascii="Arial" w:hAnsi="Arial" w:cs="Arial"/>
-              </w:rPr>
-              <w:t>-</w:t>
-            </w:r>
-          </w:p>
-        </w:tc>
-        <w:tc>
-          <w:tcPr>
-            <w:tcW w:w="1726" w:type="dxa"/>
-          </w:tcPr>
-          <w:p>
-            <w:pPr>
-              <w:pStyle w:val="ListParagraph"/>
-              <w:ind w:left="0"/>
-              <w:jc w:val="center"/>
-              <w:rPr>
-                <w:rFonts w:ascii="Arial" w:hAnsi="Arial" w:cs="Arial"/>
-              </w:rPr>
-            </w:pPr>
-            <w:r>
-              <w:rPr>
-                <w:rFonts w:ascii="Arial" w:hAnsi="Arial" w:cs="Arial"/>
-              </w:rPr>
-              <w:t>Null</w:t>
-            </w:r>
-          </w:p>
-        </w:tc>
-      </w:tr>
-      <w:tr>
-        <w:tc>
-          <w:tcPr>
-            <w:tcW w:w="1726" w:type="dxa"/>
-          </w:tcPr>
-          <w:p>
-            <w:pPr>
-              <w:pStyle w:val="ListParagraph"/>
-              <w:ind w:left="0"/>
-              <w:jc w:val="center"/>
-              <w:rPr>
-                <w:rFonts w:ascii="Arial" w:hAnsi="Arial" w:cs="Arial"/>
-              </w:rPr>
-            </w:pPr>
-          </w:p>
-        </w:tc>
-        <w:tc>
-          <w:tcPr>
-            <w:tcW w:w="1726" w:type="dxa"/>
-          </w:tcPr>
-          <w:p>
-            <w:pPr>
-              <w:pStyle w:val="ListParagraph"/>
-              <w:ind w:left="0"/>
-              <w:jc w:val="center"/>
-              <w:rPr>
-                <w:rFonts w:ascii="Arial" w:hAnsi="Arial" w:cs="Arial"/>
-              </w:rPr>
-            </w:pPr>
-          </w:p>
-        </w:tc>
-        <w:tc>
-          <w:tcPr>
-            <w:tcW w:w="1726" w:type="dxa"/>
-          </w:tcPr>
-          <w:p>
-            <w:pPr>
-              <w:pStyle w:val="ListParagraph"/>
-              <w:ind w:left="0"/>
-              <w:jc w:val="center"/>
-              <w:rPr>
-                <w:rFonts w:ascii="Arial" w:hAnsi="Arial" w:cs="Arial"/>
-              </w:rPr>
-            </w:pPr>
-          </w:p>
-        </w:tc>
-        <w:tc>
-          <w:tcPr>
-            <w:tcW w:w="1726" w:type="dxa"/>
-          </w:tcPr>
-          <w:p>
-            <w:pPr>
-              <w:pStyle w:val="ListParagraph"/>
-              <w:ind w:left="0"/>
-              <w:jc w:val="center"/>
-              <w:rPr>
-                <w:rFonts w:ascii="Arial" w:hAnsi="Arial" w:cs="Arial"/>
-              </w:rPr>
-            </w:pPr>
-          </w:p>
-        </w:tc>
-        <w:tc>
-          <w:tcPr>
-            <w:tcW w:w="1726" w:type="dxa"/>
-          </w:tcPr>
-          <w:p>
-            <w:pPr>
-              <w:pStyle w:val="ListParagraph"/>
-              <w:ind w:left="0"/>
-              <w:jc w:val="center"/>
-              <w:rPr>
-                <w:rFonts w:ascii="Arial" w:hAnsi="Arial" w:cs="Arial"/>
-              </w:rPr>
-            </w:pPr>
           </w:p>
         </w:tc>
       </w:tr>
@@ -4744,7 +3811,7 @@
         <w:pStyle w:val="ListParagraph"/>
         <w:numPr>
           <w:ilvl w:val="0"/>
-          <w:numId w:val="3"/>
+          <w:numId w:val="4"/>
         </w:numPr>
         <w:rPr>
           <w:rFonts w:ascii="Arial" w:hAnsi="Arial" w:cs="Arial"/>
@@ -4905,13 +3972,6 @@
                 <w:bCs/>
               </w:rPr>
               <w:tab/>
-            </w:r>
-            <w:r>
-              <w:rPr>
-                <w:rFonts w:ascii="Arial" w:hAnsi="Arial" w:cs="Arial"/>
-                <w:b/>
-                <w:bCs/>
-              </w:rPr>
               <w:t>Null</w:t>
             </w:r>
           </w:p>
@@ -4952,14 +4012,12 @@
                 <w:rFonts w:ascii="Arial" w:hAnsi="Arial" w:cs="Arial"/>
               </w:rPr>
             </w:pPr>
-            <w:proofErr w:type="spellStart"/>
             <w:r>
               <w:rPr>
                 <w:rFonts w:ascii="Arial" w:hAnsi="Arial" w:cs="Arial"/>
               </w:rPr>
               <w:t>int</w:t>
             </w:r>
-            <w:proofErr w:type="spellEnd"/>
           </w:p>
         </w:tc>
         <w:tc>
@@ -5131,6 +4189,115 @@
                 <w:rFonts w:ascii="Arial" w:hAnsi="Arial" w:cs="Arial"/>
               </w:rPr>
               <w:t>Null</w:t>
+            </w:r>
+          </w:p>
+        </w:tc>
+      </w:tr>
+      <w:tr>
+        <w:tc>
+          <w:tcPr>
+            <w:tcW w:w="1726" w:type="dxa"/>
+          </w:tcPr>
+          <w:p>
+            <w:pPr>
+              <w:pStyle w:val="ListParagraph"/>
+              <w:ind w:left="0"/>
+              <w:jc w:val="center"/>
+              <w:rPr>
+                <w:rFonts w:ascii="Arial" w:hAnsi="Arial" w:cs="Arial"/>
+              </w:rPr>
+            </w:pPr>
+            <w:proofErr w:type="spellStart"/>
+            <w:r>
+              <w:rPr>
+                <w:rFonts w:ascii="Arial" w:hAnsi="Arial" w:cs="Arial"/>
+              </w:rPr>
+              <w:t>User_id</w:t>
+            </w:r>
+            <w:proofErr w:type="spellEnd"/>
+          </w:p>
+        </w:tc>
+        <w:tc>
+          <w:tcPr>
+            <w:tcW w:w="1726" w:type="dxa"/>
+          </w:tcPr>
+          <w:p>
+            <w:pPr>
+              <w:pStyle w:val="ListParagraph"/>
+              <w:ind w:left="0"/>
+              <w:jc w:val="center"/>
+              <w:rPr>
+                <w:rFonts w:ascii="Arial" w:hAnsi="Arial" w:cs="Arial"/>
+              </w:rPr>
+            </w:pPr>
+            <w:r>
+              <w:rPr>
+                <w:rFonts w:ascii="Arial" w:hAnsi="Arial" w:cs="Arial"/>
+              </w:rPr>
+              <w:t>int</w:t>
+            </w:r>
+          </w:p>
+        </w:tc>
+        <w:tc>
+          <w:tcPr>
+            <w:tcW w:w="1726" w:type="dxa"/>
+          </w:tcPr>
+          <w:p>
+            <w:pPr>
+              <w:pStyle w:val="ListParagraph"/>
+              <w:ind w:left="0"/>
+              <w:jc w:val="center"/>
+              <w:rPr>
+                <w:rFonts w:ascii="Arial" w:hAnsi="Arial" w:cs="Arial"/>
+              </w:rPr>
+            </w:pPr>
+            <w:r>
+              <w:rPr>
+                <w:rFonts w:ascii="Arial" w:hAnsi="Arial" w:cs="Arial"/>
+              </w:rPr>
+              <w:t>10</w:t>
+            </w:r>
+          </w:p>
+        </w:tc>
+        <w:tc>
+          <w:tcPr>
+            <w:tcW w:w="1726" w:type="dxa"/>
+          </w:tcPr>
+          <w:p>
+            <w:pPr>
+              <w:pStyle w:val="ListParagraph"/>
+              <w:ind w:left="0"/>
+              <w:jc w:val="center"/>
+              <w:rPr>
+                <w:rFonts w:ascii="Arial" w:hAnsi="Arial" w:cs="Arial"/>
+              </w:rPr>
+            </w:pPr>
+            <w:r>
+              <w:rPr>
+                <w:rFonts w:ascii="Arial" w:hAnsi="Arial" w:cs="Arial"/>
+              </w:rPr>
+              <w:t>Foreign key</w:t>
+            </w:r>
+          </w:p>
+        </w:tc>
+        <w:tc>
+          <w:tcPr>
+            <w:tcW w:w="1726" w:type="dxa"/>
+          </w:tcPr>
+          <w:p>
+            <w:pPr>
+              <w:pStyle w:val="ListParagraph"/>
+              <w:ind w:left="0"/>
+              <w:jc w:val="center"/>
+              <w:rPr>
+                <w:rFonts w:ascii="Arial" w:hAnsi="Arial" w:cs="Arial"/>
+              </w:rPr>
+            </w:pPr>
+            <w:r>
+              <w:rPr>
+                <w:rFonts w:ascii="Arial" w:hAnsi="Arial" w:cs="Arial"/>
+              </w:rPr>
+              <w:t>Not Null</w:t>
             </w:r>
           </w:p>
         </w:tc>
@@ -5149,7 +4316,7 @@
         <w:pStyle w:val="ListParagraph"/>
         <w:numPr>
           <w:ilvl w:val="0"/>
-          <w:numId w:val="3"/>
+          <w:numId w:val="4"/>
         </w:numPr>
         <w:rPr>
           <w:rFonts w:ascii="Arial" w:hAnsi="Arial" w:cs="Arial"/>
@@ -5310,13 +4477,6 @@
                 <w:bCs/>
               </w:rPr>
               <w:tab/>
-            </w:r>
-            <w:r>
-              <w:rPr>
-                <w:rFonts w:ascii="Arial" w:hAnsi="Arial" w:cs="Arial"/>
-                <w:b/>
-                <w:bCs/>
-              </w:rPr>
               <w:t>Null</w:t>
             </w:r>
           </w:p>
@@ -5359,14 +4519,12 @@
                 <w:rFonts w:ascii="Arial" w:hAnsi="Arial" w:cs="Arial"/>
               </w:rPr>
             </w:pPr>
-            <w:proofErr w:type="spellStart"/>
             <w:r>
               <w:rPr>
                 <w:rFonts w:ascii="Arial" w:hAnsi="Arial" w:cs="Arial"/>
               </w:rPr>
               <w:t>int</w:t>
             </w:r>
-            <w:proofErr w:type="spellEnd"/>
           </w:p>
         </w:tc>
         <w:tc>
@@ -5536,6 +4694,115 @@
                 <w:rFonts w:ascii="Arial" w:hAnsi="Arial" w:cs="Arial"/>
               </w:rPr>
               <w:t>Null</w:t>
+            </w:r>
+          </w:p>
+        </w:tc>
+      </w:tr>
+      <w:tr>
+        <w:tc>
+          <w:tcPr>
+            <w:tcW w:w="1726" w:type="dxa"/>
+          </w:tcPr>
+          <w:p>
+            <w:pPr>
+              <w:pStyle w:val="ListParagraph"/>
+              <w:ind w:left="0"/>
+              <w:jc w:val="center"/>
+              <w:rPr>
+                <w:rFonts w:ascii="Arial" w:hAnsi="Arial" w:cs="Arial"/>
+              </w:rPr>
+            </w:pPr>
+            <w:proofErr w:type="spellStart"/>
+            <w:r>
+              <w:rPr>
+                <w:rFonts w:ascii="Arial" w:hAnsi="Arial" w:cs="Arial"/>
+              </w:rPr>
+              <w:t>User_id</w:t>
+            </w:r>
+            <w:proofErr w:type="spellEnd"/>
+          </w:p>
+        </w:tc>
+        <w:tc>
+          <w:tcPr>
+            <w:tcW w:w="1726" w:type="dxa"/>
+          </w:tcPr>
+          <w:p>
+            <w:pPr>
+              <w:pStyle w:val="ListParagraph"/>
+              <w:ind w:left="0"/>
+              <w:jc w:val="center"/>
+              <w:rPr>
+                <w:rFonts w:ascii="Arial" w:hAnsi="Arial" w:cs="Arial"/>
+              </w:rPr>
+            </w:pPr>
+            <w:r>
+              <w:rPr>
+                <w:rFonts w:ascii="Arial" w:hAnsi="Arial" w:cs="Arial"/>
+              </w:rPr>
+              <w:t>int</w:t>
+            </w:r>
+          </w:p>
+        </w:tc>
+        <w:tc>
+          <w:tcPr>
+            <w:tcW w:w="1726" w:type="dxa"/>
+          </w:tcPr>
+          <w:p>
+            <w:pPr>
+              <w:pStyle w:val="ListParagraph"/>
+              <w:ind w:left="0"/>
+              <w:jc w:val="center"/>
+              <w:rPr>
+                <w:rFonts w:ascii="Arial" w:hAnsi="Arial" w:cs="Arial"/>
+              </w:rPr>
+            </w:pPr>
+            <w:r>
+              <w:rPr>
+                <w:rFonts w:ascii="Arial" w:hAnsi="Arial" w:cs="Arial"/>
+              </w:rPr>
+              <w:t>10</w:t>
+            </w:r>
+          </w:p>
+        </w:tc>
+        <w:tc>
+          <w:tcPr>
+            <w:tcW w:w="1726" w:type="dxa"/>
+          </w:tcPr>
+          <w:p>
+            <w:pPr>
+              <w:pStyle w:val="ListParagraph"/>
+              <w:ind w:left="0"/>
+              <w:jc w:val="center"/>
+              <w:rPr>
+                <w:rFonts w:ascii="Arial" w:hAnsi="Arial" w:cs="Arial"/>
+              </w:rPr>
+            </w:pPr>
+            <w:r>
+              <w:rPr>
+                <w:rFonts w:ascii="Arial" w:hAnsi="Arial" w:cs="Arial"/>
+              </w:rPr>
+              <w:t>Foreign key</w:t>
+            </w:r>
+          </w:p>
+        </w:tc>
+        <w:tc>
+          <w:tcPr>
+            <w:tcW w:w="1726" w:type="dxa"/>
+          </w:tcPr>
+          <w:p>
+            <w:pPr>
+              <w:pStyle w:val="ListParagraph"/>
+              <w:ind w:left="0"/>
+              <w:jc w:val="center"/>
+              <w:rPr>
+                <w:rFonts w:ascii="Arial" w:hAnsi="Arial" w:cs="Arial"/>
+              </w:rPr>
+            </w:pPr>
+            <w:r>
+              <w:rPr>
+                <w:rFonts w:ascii="Arial" w:hAnsi="Arial" w:cs="Arial"/>
+              </w:rPr>
+              <w:t>Not Null</w:t>
             </w:r>
           </w:p>
         </w:tc>
@@ -5554,7 +4821,7 @@
         <w:pStyle w:val="ListParagraph"/>
         <w:numPr>
           <w:ilvl w:val="0"/>
-          <w:numId w:val="3"/>
+          <w:numId w:val="4"/>
         </w:numPr>
         <w:rPr>
           <w:rFonts w:ascii="Arial" w:hAnsi="Arial" w:cs="Arial"/>
@@ -5715,13 +4982,6 @@
                 <w:bCs/>
               </w:rPr>
               <w:tab/>
-            </w:r>
-            <w:r>
-              <w:rPr>
-                <w:rFonts w:ascii="Arial" w:hAnsi="Arial" w:cs="Arial"/>
-                <w:b/>
-                <w:bCs/>
-              </w:rPr>
               <w:t>Null</w:t>
             </w:r>
           </w:p>
@@ -5764,14 +5024,12 @@
                 <w:rFonts w:ascii="Arial" w:hAnsi="Arial" w:cs="Arial"/>
               </w:rPr>
             </w:pPr>
-            <w:proofErr w:type="spellStart"/>
             <w:r>
               <w:rPr>
                 <w:rFonts w:ascii="Arial" w:hAnsi="Arial" w:cs="Arial"/>
               </w:rPr>
               <w:t>int</w:t>
             </w:r>
-            <w:proofErr w:type="spellEnd"/>
           </w:p>
         </w:tc>
         <w:tc>
@@ -5941,6 +5199,224 @@
                 <w:rFonts w:ascii="Arial" w:hAnsi="Arial" w:cs="Arial"/>
               </w:rPr>
               <w:t>Null</w:t>
+            </w:r>
+          </w:p>
+        </w:tc>
+      </w:tr>
+      <w:tr>
+        <w:tc>
+          <w:tcPr>
+            <w:tcW w:w="1726" w:type="dxa"/>
+          </w:tcPr>
+          <w:p>
+            <w:pPr>
+              <w:pStyle w:val="ListParagraph"/>
+              <w:ind w:left="0"/>
+              <w:jc w:val="center"/>
+              <w:rPr>
+                <w:rFonts w:ascii="Arial" w:hAnsi="Arial" w:cs="Arial"/>
+              </w:rPr>
+            </w:pPr>
+            <w:proofErr w:type="spellStart"/>
+            <w:r>
+              <w:rPr>
+                <w:rFonts w:ascii="Arial" w:hAnsi="Arial" w:cs="Arial"/>
+              </w:rPr>
+              <w:t>User_id</w:t>
+            </w:r>
+            <w:proofErr w:type="spellEnd"/>
+          </w:p>
+        </w:tc>
+        <w:tc>
+          <w:tcPr>
+            <w:tcW w:w="1726" w:type="dxa"/>
+          </w:tcPr>
+          <w:p>
+            <w:pPr>
+              <w:pStyle w:val="ListParagraph"/>
+              <w:ind w:left="0"/>
+              <w:jc w:val="center"/>
+              <w:rPr>
+                <w:rFonts w:ascii="Arial" w:hAnsi="Arial" w:cs="Arial"/>
+              </w:rPr>
+            </w:pPr>
+            <w:r>
+              <w:rPr>
+                <w:rFonts w:ascii="Arial" w:hAnsi="Arial" w:cs="Arial"/>
+              </w:rPr>
+              <w:t>int</w:t>
+            </w:r>
+          </w:p>
+        </w:tc>
+        <w:tc>
+          <w:tcPr>
+            <w:tcW w:w="1726" w:type="dxa"/>
+          </w:tcPr>
+          <w:p>
+            <w:pPr>
+              <w:pStyle w:val="ListParagraph"/>
+              <w:ind w:left="0"/>
+              <w:jc w:val="center"/>
+              <w:rPr>
+                <w:rFonts w:ascii="Arial" w:hAnsi="Arial" w:cs="Arial"/>
+              </w:rPr>
+            </w:pPr>
+            <w:r>
+              <w:rPr>
+                <w:rFonts w:ascii="Arial" w:hAnsi="Arial" w:cs="Arial"/>
+              </w:rPr>
+              <w:t>10</w:t>
+            </w:r>
+          </w:p>
+        </w:tc>
+        <w:tc>
+          <w:tcPr>
+            <w:tcW w:w="1726" w:type="dxa"/>
+          </w:tcPr>
+          <w:p>
+            <w:pPr>
+              <w:pStyle w:val="ListParagraph"/>
+              <w:ind w:left="0"/>
+              <w:jc w:val="center"/>
+              <w:rPr>
+                <w:rFonts w:ascii="Arial" w:hAnsi="Arial" w:cs="Arial"/>
+              </w:rPr>
+            </w:pPr>
+            <w:r>
+              <w:rPr>
+                <w:rFonts w:ascii="Arial" w:hAnsi="Arial" w:cs="Arial"/>
+              </w:rPr>
+              <w:t>Foreign key</w:t>
+            </w:r>
+          </w:p>
+        </w:tc>
+        <w:tc>
+          <w:tcPr>
+            <w:tcW w:w="1726" w:type="dxa"/>
+          </w:tcPr>
+          <w:p>
+            <w:pPr>
+              <w:pStyle w:val="ListParagraph"/>
+              <w:ind w:left="0"/>
+              <w:jc w:val="center"/>
+              <w:rPr>
+                <w:rFonts w:ascii="Arial" w:hAnsi="Arial" w:cs="Arial"/>
+              </w:rPr>
+            </w:pPr>
+            <w:r>
+              <w:rPr>
+                <w:rFonts w:ascii="Arial" w:hAnsi="Arial" w:cs="Arial"/>
+              </w:rPr>
+              <w:t>Not Null</w:t>
+            </w:r>
+          </w:p>
+        </w:tc>
+      </w:tr>
+      <w:tr>
+        <w:tc>
+          <w:tcPr>
+            <w:tcW w:w="1726" w:type="dxa"/>
+          </w:tcPr>
+          <w:p>
+            <w:pPr>
+              <w:pStyle w:val="ListParagraph"/>
+              <w:ind w:left="0"/>
+              <w:jc w:val="center"/>
+              <w:rPr>
+                <w:rFonts w:ascii="Arial" w:hAnsi="Arial" w:cs="Arial"/>
+              </w:rPr>
+            </w:pPr>
+            <w:proofErr w:type="spellStart"/>
+            <w:r>
+              <w:rPr>
+                <w:rFonts w:ascii="Arial" w:hAnsi="Arial" w:cs="Arial"/>
+              </w:rPr>
+              <w:t>Admin_id</w:t>
+            </w:r>
+            <w:proofErr w:type="spellEnd"/>
+          </w:p>
+        </w:tc>
+        <w:tc>
+          <w:tcPr>
+            <w:tcW w:w="1726" w:type="dxa"/>
+          </w:tcPr>
+          <w:p>
+            <w:pPr>
+              <w:pStyle w:val="ListParagraph"/>
+              <w:ind w:left="0"/>
+              <w:jc w:val="center"/>
+              <w:rPr>
+                <w:rFonts w:ascii="Arial" w:hAnsi="Arial" w:cs="Arial"/>
+              </w:rPr>
+            </w:pPr>
+            <w:r>
+              <w:rPr>
+                <w:rFonts w:ascii="Arial" w:hAnsi="Arial" w:cs="Arial"/>
+              </w:rPr>
+              <w:t>int</w:t>
+            </w:r>
+          </w:p>
+        </w:tc>
+        <w:tc>
+          <w:tcPr>
+            <w:tcW w:w="1726" w:type="dxa"/>
+          </w:tcPr>
+          <w:p>
+            <w:pPr>
+              <w:pStyle w:val="ListParagraph"/>
+              <w:ind w:left="0"/>
+              <w:jc w:val="center"/>
+              <w:rPr>
+                <w:rFonts w:ascii="Arial" w:hAnsi="Arial" w:cs="Arial"/>
+              </w:rPr>
+            </w:pPr>
+            <w:r>
+              <w:rPr>
+                <w:rFonts w:ascii="Arial" w:hAnsi="Arial" w:cs="Arial"/>
+              </w:rPr>
+              <w:t>10</w:t>
+            </w:r>
+          </w:p>
+        </w:tc>
+        <w:tc>
+          <w:tcPr>
+            <w:tcW w:w="1726" w:type="dxa"/>
+          </w:tcPr>
+          <w:p>
+            <w:pPr>
+              <w:pStyle w:val="ListParagraph"/>
+              <w:ind w:left="0"/>
+              <w:jc w:val="center"/>
+              <w:rPr>
+                <w:rFonts w:ascii="Arial" w:hAnsi="Arial" w:cs="Arial"/>
+              </w:rPr>
+            </w:pPr>
+            <w:r>
+              <w:rPr>
+                <w:rFonts w:ascii="Arial" w:hAnsi="Arial" w:cs="Arial"/>
+              </w:rPr>
+              <w:t>Foreign key</w:t>
+            </w:r>
+          </w:p>
+        </w:tc>
+        <w:tc>
+          <w:tcPr>
+            <w:tcW w:w="1726" w:type="dxa"/>
+          </w:tcPr>
+          <w:p>
+            <w:pPr>
+              <w:pStyle w:val="ListParagraph"/>
+              <w:ind w:left="0"/>
+              <w:jc w:val="center"/>
+              <w:rPr>
+                <w:rFonts w:ascii="Arial" w:hAnsi="Arial" w:cs="Arial"/>
+              </w:rPr>
+            </w:pPr>
+            <w:r>
+              <w:rPr>
+                <w:rFonts w:ascii="Arial" w:hAnsi="Arial" w:cs="Arial"/>
+              </w:rPr>
+              <w:t>Not Null</w:t>
             </w:r>
           </w:p>
         </w:tc>
@@ -5949,6 +5425,77 @@
     <w:p>
       <w:pPr>
         <w:pStyle w:val="ListParagraph"/>
+        <w:rPr>
+          <w:rFonts w:ascii="Arial" w:hAnsi="Arial" w:cs="Arial"/>
+        </w:rPr>
+      </w:pPr>
+    </w:p>
+    <w:p>
+      <w:pPr>
+        <w:rPr>
+          <w:rFonts w:ascii="Arial" w:hAnsi="Arial" w:cs="Arial"/>
+        </w:rPr>
+      </w:pPr>
+    </w:p>
+    <w:p>
+      <w:pPr>
+        <w:rPr>
+          <w:rFonts w:ascii="Arial" w:hAnsi="Arial" w:cs="Arial"/>
+        </w:rPr>
+      </w:pPr>
+    </w:p>
+    <w:p>
+      <w:pPr>
+        <w:rPr>
+          <w:rFonts w:ascii="Arial" w:hAnsi="Arial" w:cs="Arial"/>
+        </w:rPr>
+      </w:pPr>
+    </w:p>
+    <w:p>
+      <w:pPr>
+        <w:rPr>
+          <w:rFonts w:ascii="Arial" w:hAnsi="Arial" w:cs="Arial"/>
+        </w:rPr>
+      </w:pPr>
+    </w:p>
+    <w:p>
+      <w:pPr>
+        <w:pStyle w:val="ListParagraph"/>
+        <w:rPr>
+          <w:rFonts w:ascii="Arial" w:hAnsi="Arial" w:cs="Arial"/>
+        </w:rPr>
+      </w:pPr>
+    </w:p>
+    <w:p>
+      <w:pPr>
+        <w:rPr>
+          <w:rFonts w:ascii="Arial" w:hAnsi="Arial" w:cs="Arial"/>
+        </w:rPr>
+      </w:pPr>
+    </w:p>
+    <w:p>
+      <w:pPr>
+        <w:rPr>
+          <w:rFonts w:ascii="Arial" w:hAnsi="Arial" w:cs="Arial"/>
+        </w:rPr>
+      </w:pPr>
+    </w:p>
+    <w:p>
+      <w:pPr>
+        <w:rPr>
+          <w:rFonts w:ascii="Arial" w:hAnsi="Arial" w:cs="Arial"/>
+        </w:rPr>
+      </w:pPr>
+    </w:p>
+    <w:p>
+      <w:pPr>
+        <w:rPr>
+          <w:rFonts w:ascii="Arial" w:hAnsi="Arial" w:cs="Arial"/>
+        </w:rPr>
+      </w:pPr>
+    </w:p>
+    <w:p>
+      <w:pPr>
         <w:rPr>
           <w:rFonts w:ascii="Arial" w:hAnsi="Arial" w:cs="Arial"/>
         </w:rPr>
@@ -5978,6 +5525,7 @@
           <w:bCs/>
           <w:color w:val="auto"/>
         </w:rPr>
+        <w:lastRenderedPageBreak/>
         <w:t>3.3.2 ER Diagram</w:t>
       </w:r>
     </w:p>
@@ -6063,6 +5611,59 @@
       </w:r>
     </w:p>
     <w:p>
+      <w:pPr>
+        <w:rPr>
+          <w:rFonts w:ascii="Arial" w:hAnsi="Arial" w:cs="Arial"/>
+        </w:rPr>
+      </w:pPr>
+      <w:r>
+        <w:rPr>
+          <w:rFonts w:ascii="Arial" w:hAnsi="Arial" w:cs="Arial"/>
+          <w:noProof/>
+          <w:lang w:bidi="ne-NP"/>
+        </w:rPr>
+        <w:drawing>
+          <wp:inline distT="0" distB="0" distL="0" distR="0" wp14:anchorId="397CDA69" wp14:editId="05D3B4A8">
+            <wp:extent cx="5943600" cy="4694072"/>
+            <wp:effectExtent l="0" t="0" r="0" b="0"/>
+            <wp:docPr id="1" name="Picture 1"/>
+            <wp:cNvGraphicFramePr>
+              <a:graphicFrameLocks xmlns:a="http://schemas.openxmlformats.org/drawingml/2006/main" noChangeAspect="1"/>
+            </wp:cNvGraphicFramePr>
+            <a:graphic xmlns:a="http://schemas.openxmlformats.org/drawingml/2006/main">
+              <a:graphicData uri="http://schemas.openxmlformats.org/drawingml/2006/picture">
+                <pic:pic xmlns:pic="http://schemas.openxmlformats.org/drawingml/2006/picture">
+                  <pic:nvPicPr>
+                    <pic:cNvPr id="1" name="60357160_814636445584592_271790766056013824_n.jpg"/>
+                    <pic:cNvPicPr/>
+                  </pic:nvPicPr>
+                  <pic:blipFill>
+                    <a:blip r:embed="rId5">
+                      <a:extLst>
+                        <a:ext uri="{28A0092B-C50C-407E-A947-70E740481C1C}">
+                          <a14:useLocalDpi xmlns:a14="http://schemas.microsoft.com/office/drawing/2010/main" val="0"/>
+                        </a:ext>
+                      </a:extLst>
+                    </a:blip>
+                    <a:stretch>
+                      <a:fillRect/>
+                    </a:stretch>
+                  </pic:blipFill>
+                  <pic:spPr>
+                    <a:xfrm>
+                      <a:off x="0" y="0"/>
+                      <a:ext cx="5943600" cy="4694072"/>
+                    </a:xfrm>
+                    <a:prstGeom prst="rect">
+                      <a:avLst/>
+                    </a:prstGeom>
+                  </pic:spPr>
+                </pic:pic>
+              </a:graphicData>
+            </a:graphic>
+          </wp:inline>
+        </w:drawing>
+      </w:r>
       <w:bookmarkStart w:id="0" w:name="_GoBack"/>
       <w:bookmarkEnd w:id="0"/>
     </w:p>
@@ -6345,6 +5946,95 @@
       </w:pPr>
     </w:lvl>
   </w:abstractNum>
+  <w:abstractNum w:abstractNumId="3" w15:restartNumberingAfterBreak="0">
+    <w:nsid w:val="6E35446B"/>
+    <w:multiLevelType w:val="hybridMultilevel"/>
+    <w:tmpl w:val="FAEAA1C4"/>
+    <w:lvl w:ilvl="0" w:tplc="F63AB958">
+      <w:start w:val="1"/>
+      <w:numFmt w:val="decimal"/>
+      <w:lvlText w:val="%1)"/>
+      <w:lvlJc w:val="left"/>
+      <w:pPr>
+        <w:ind w:left="1440" w:hanging="360"/>
+      </w:pPr>
+      <w:rPr>
+        <w:rFonts w:hint="default"/>
+      </w:rPr>
+    </w:lvl>
+    <w:lvl w:ilvl="1" w:tplc="04090019" w:tentative="1">
+      <w:start w:val="1"/>
+      <w:numFmt w:val="lowerLetter"/>
+      <w:lvlText w:val="%2."/>
+      <w:lvlJc w:val="left"/>
+      <w:pPr>
+        <w:ind w:left="2160" w:hanging="360"/>
+      </w:pPr>
+    </w:lvl>
+    <w:lvl w:ilvl="2" w:tplc="0409001B" w:tentative="1">
+      <w:start w:val="1"/>
+      <w:numFmt w:val="lowerRoman"/>
+      <w:lvlText w:val="%3."/>
+      <w:lvlJc w:val="right"/>
+      <w:pPr>
+        <w:ind w:left="2880" w:hanging="180"/>
+      </w:pPr>
+    </w:lvl>
+    <w:lvl w:ilvl="3" w:tplc="0409000F" w:tentative="1">
+      <w:start w:val="1"/>
+      <w:numFmt w:val="decimal"/>
+      <w:lvlText w:val="%4."/>
+      <w:lvlJc w:val="left"/>
+      <w:pPr>
+        <w:ind w:left="3600" w:hanging="360"/>
+      </w:pPr>
+    </w:lvl>
+    <w:lvl w:ilvl="4" w:tplc="04090019" w:tentative="1">
+      <w:start w:val="1"/>
+      <w:numFmt w:val="lowerLetter"/>
+      <w:lvlText w:val="%5."/>
+      <w:lvlJc w:val="left"/>
+      <w:pPr>
+        <w:ind w:left="4320" w:hanging="360"/>
+      </w:pPr>
+    </w:lvl>
+    <w:lvl w:ilvl="5" w:tplc="0409001B" w:tentative="1">
+      <w:start w:val="1"/>
+      <w:numFmt w:val="lowerRoman"/>
+      <w:lvlText w:val="%6."/>
+      <w:lvlJc w:val="right"/>
+      <w:pPr>
+        <w:ind w:left="5040" w:hanging="180"/>
+      </w:pPr>
+    </w:lvl>
+    <w:lvl w:ilvl="6" w:tplc="0409000F" w:tentative="1">
+      <w:start w:val="1"/>
+      <w:numFmt w:val="decimal"/>
+      <w:lvlText w:val="%7."/>
+      <w:lvlJc w:val="left"/>
+      <w:pPr>
+        <w:ind w:left="5760" w:hanging="360"/>
+      </w:pPr>
+    </w:lvl>
+    <w:lvl w:ilvl="7" w:tplc="04090019" w:tentative="1">
+      <w:start w:val="1"/>
+      <w:numFmt w:val="lowerLetter"/>
+      <w:lvlText w:val="%8."/>
+      <w:lvlJc w:val="left"/>
+      <w:pPr>
+        <w:ind w:left="6480" w:hanging="360"/>
+      </w:pPr>
+    </w:lvl>
+    <w:lvl w:ilvl="8" w:tplc="0409001B" w:tentative="1">
+      <w:start w:val="1"/>
+      <w:numFmt w:val="lowerRoman"/>
+      <w:lvlText w:val="%9."/>
+      <w:lvlJc w:val="right"/>
+      <w:pPr>
+        <w:ind w:left="7200" w:hanging="180"/>
+      </w:pPr>
+    </w:lvl>
+  </w:abstractNum>
   <w:num w:numId="1">
     <w:abstractNumId w:val="1"/>
   </w:num>
@@ -6353,6 +6043,9 @@
   </w:num>
   <w:num w:numId="3">
     <w:abstractNumId w:val="2"/>
+  </w:num>
+  <w:num w:numId="4">
+    <w:abstractNumId w:val="3"/>
   </w:num>
 </w:numbering>
 </file>

--- a/Design/Database Modelling.docx
+++ b/Design/Database Modelling.docx
@@ -23,6 +23,12 @@
       </w:r>
     </w:p>
     <w:p>
+      <w:r>
+        <w:tab/>
+        <w:t>A database model illustrates to the logical structure, layout of a database which also includes relationships that decides how can the data be stored, managed and accessed within it.</w:t>
+      </w:r>
+    </w:p>
+    <w:p>
       <w:pPr>
         <w:pStyle w:val="Heading3"/>
         <w:rPr>
@@ -124,22 +130,19 @@
         </w:rPr>
         <w:t>It helps in understanding the requirement and design of the system of the great extent</w:t>
       </w:r>
-    </w:p>
-    <w:p>
-      <w:pPr>
-        <w:pStyle w:val="ListParagraph"/>
-        <w:ind w:left="1080"/>
+      <w:r>
         <w:rPr>
           <w:rFonts w:ascii="Arial" w:hAnsi="Arial" w:cs="Arial"/>
         </w:rPr>
-      </w:pPr>
+        <w:t>.</w:t>
+      </w:r>
     </w:p>
     <w:p>
       <w:pPr>
         <w:pStyle w:val="ListParagraph"/>
         <w:numPr>
           <w:ilvl w:val="0"/>
-          <w:numId w:val="4"/>
+          <w:numId w:val="6"/>
         </w:numPr>
         <w:rPr>
           <w:rFonts w:ascii="Arial" w:hAnsi="Arial" w:cs="Arial"/>
@@ -307,14 +310,12 @@
                 <w:rFonts w:ascii="Arial" w:hAnsi="Arial" w:cs="Arial"/>
               </w:rPr>
             </w:pPr>
-            <w:proofErr w:type="spellStart"/>
             <w:r>
               <w:rPr>
                 <w:rFonts w:ascii="Arial" w:hAnsi="Arial" w:cs="Arial"/>
               </w:rPr>
               <w:t>Admin_id</w:t>
             </w:r>
-            <w:proofErr w:type="spellEnd"/>
           </w:p>
         </w:tc>
         <w:tc>
@@ -416,14 +417,12 @@
                 <w:rFonts w:ascii="Arial" w:hAnsi="Arial" w:cs="Arial"/>
               </w:rPr>
             </w:pPr>
-            <w:proofErr w:type="spellStart"/>
             <w:r>
               <w:rPr>
                 <w:rFonts w:ascii="Arial" w:hAnsi="Arial" w:cs="Arial"/>
               </w:rPr>
               <w:t>Admin_name</w:t>
             </w:r>
-            <w:proofErr w:type="spellEnd"/>
           </w:p>
         </w:tc>
         <w:tc>
@@ -729,17 +728,9 @@
     <w:p>
       <w:pPr>
         <w:pStyle w:val="ListParagraph"/>
-        <w:rPr>
-          <w:rFonts w:ascii="Arial" w:hAnsi="Arial" w:cs="Arial"/>
-        </w:rPr>
-      </w:pPr>
-    </w:p>
-    <w:p>
-      <w:pPr>
-        <w:pStyle w:val="ListParagraph"/>
         <w:numPr>
           <w:ilvl w:val="0"/>
-          <w:numId w:val="4"/>
+          <w:numId w:val="6"/>
         </w:numPr>
         <w:rPr>
           <w:rFonts w:ascii="Arial" w:hAnsi="Arial" w:cs="Arial"/>
@@ -907,14 +898,24 @@
                 <w:rFonts w:ascii="Arial" w:hAnsi="Arial" w:cs="Arial"/>
               </w:rPr>
             </w:pPr>
-            <w:proofErr w:type="spellStart"/>
-            <w:r>
-              <w:rPr>
-                <w:rFonts w:ascii="Arial" w:hAnsi="Arial" w:cs="Arial"/>
-              </w:rPr>
-              <w:t>User_id</w:t>
-            </w:r>
-            <w:proofErr w:type="spellEnd"/>
+            <w:r>
+              <w:rPr>
+                <w:rFonts w:ascii="Arial" w:hAnsi="Arial" w:cs="Arial"/>
+              </w:rPr>
+              <w:t>User</w:t>
+            </w:r>
+            <w:r>
+              <w:rPr>
+                <w:rFonts w:ascii="Arial" w:hAnsi="Arial" w:cs="Arial"/>
+              </w:rPr>
+              <w:t>_</w:t>
+            </w:r>
+            <w:r>
+              <w:rPr>
+                <w:rFonts w:ascii="Arial" w:hAnsi="Arial" w:cs="Arial"/>
+              </w:rPr>
+              <w:t>id</w:t>
+            </w:r>
           </w:p>
         </w:tc>
         <w:tc>
@@ -1016,14 +1017,12 @@
                 <w:rFonts w:ascii="Arial" w:hAnsi="Arial" w:cs="Arial"/>
               </w:rPr>
             </w:pPr>
-            <w:proofErr w:type="spellStart"/>
             <w:r>
               <w:rPr>
                 <w:rFonts w:ascii="Arial" w:hAnsi="Arial" w:cs="Arial"/>
               </w:rPr>
               <w:t>First_Name</w:t>
             </w:r>
-            <w:proofErr w:type="spellEnd"/>
           </w:p>
         </w:tc>
         <w:tc>
@@ -1125,14 +1124,12 @@
                 <w:rFonts w:ascii="Arial" w:hAnsi="Arial" w:cs="Arial"/>
               </w:rPr>
             </w:pPr>
-            <w:proofErr w:type="spellStart"/>
             <w:r>
               <w:rPr>
                 <w:rFonts w:ascii="Arial" w:hAnsi="Arial" w:cs="Arial"/>
               </w:rPr>
               <w:t>Last_Name</w:t>
             </w:r>
-            <w:proofErr w:type="spellEnd"/>
           </w:p>
         </w:tc>
         <w:tc>
@@ -1662,7 +1659,7 @@
         <w:pStyle w:val="ListParagraph"/>
         <w:numPr>
           <w:ilvl w:val="0"/>
-          <w:numId w:val="4"/>
+          <w:numId w:val="6"/>
         </w:numPr>
         <w:rPr>
           <w:rFonts w:ascii="Arial" w:hAnsi="Arial" w:cs="Arial"/>
@@ -1842,14 +1839,12 @@
                 <w:rFonts w:ascii="Arial" w:hAnsi="Arial" w:cs="Arial"/>
               </w:rPr>
             </w:pPr>
-            <w:proofErr w:type="spellStart"/>
             <w:r>
               <w:rPr>
                 <w:rFonts w:ascii="Arial" w:hAnsi="Arial" w:cs="Arial"/>
               </w:rPr>
               <w:t>Flight_id</w:t>
             </w:r>
-            <w:proofErr w:type="spellEnd"/>
           </w:p>
         </w:tc>
         <w:tc>
@@ -1951,14 +1946,12 @@
                 <w:rFonts w:ascii="Arial" w:hAnsi="Arial" w:cs="Arial"/>
               </w:rPr>
             </w:pPr>
-            <w:proofErr w:type="spellStart"/>
             <w:r>
               <w:rPr>
                 <w:rFonts w:ascii="Arial" w:hAnsi="Arial" w:cs="Arial"/>
               </w:rPr>
               <w:t>Leaving_From</w:t>
             </w:r>
-            <w:proofErr w:type="spellEnd"/>
           </w:p>
         </w:tc>
         <w:tc>
@@ -2060,14 +2053,12 @@
                 <w:rFonts w:ascii="Arial" w:hAnsi="Arial" w:cs="Arial"/>
               </w:rPr>
             </w:pPr>
-            <w:proofErr w:type="spellStart"/>
             <w:r>
               <w:rPr>
                 <w:rFonts w:ascii="Arial" w:hAnsi="Arial" w:cs="Arial"/>
               </w:rPr>
               <w:t>Going_To</w:t>
             </w:r>
-            <w:proofErr w:type="spellEnd"/>
           </w:p>
         </w:tc>
         <w:tc>
@@ -2169,14 +2160,12 @@
                 <w:rFonts w:ascii="Arial" w:hAnsi="Arial" w:cs="Arial"/>
               </w:rPr>
             </w:pPr>
-            <w:proofErr w:type="spellStart"/>
             <w:r>
               <w:rPr>
                 <w:rFonts w:ascii="Arial" w:hAnsi="Arial" w:cs="Arial"/>
               </w:rPr>
               <w:t>Admin_id</w:t>
             </w:r>
-            <w:proofErr w:type="spellEnd"/>
           </w:p>
         </w:tc>
         <w:tc>
@@ -2267,6 +2256,8 @@
     </w:tbl>
     <w:p>
       <w:pPr>
+        <w:pStyle w:val="ListParagraph"/>
+        <w:ind w:left="1080"/>
         <w:rPr>
           <w:rFonts w:ascii="Arial" w:hAnsi="Arial" w:cs="Arial"/>
         </w:rPr>
@@ -2277,7 +2268,780 @@
         <w:pStyle w:val="ListParagraph"/>
         <w:numPr>
           <w:ilvl w:val="0"/>
-          <w:numId w:val="4"/>
+          <w:numId w:val="6"/>
+        </w:numPr>
+        <w:rPr>
+          <w:rFonts w:ascii="Arial" w:hAnsi="Arial" w:cs="Arial"/>
+        </w:rPr>
+      </w:pPr>
+      <w:r>
+        <w:rPr>
+          <w:rFonts w:ascii="Arial" w:hAnsi="Arial" w:cs="Arial"/>
+        </w:rPr>
+        <w:t>User Booking</w:t>
+      </w:r>
+    </w:p>
+    <w:tbl>
+      <w:tblPr>
+        <w:tblStyle w:val="TableGrid"/>
+        <w:tblW w:w="0" w:type="auto"/>
+        <w:tblInd w:w="720" w:type="dxa"/>
+        <w:tblLook w:val="04A0" w:firstRow="1" w:lastRow="0" w:firstColumn="1" w:lastColumn="0" w:noHBand="0" w:noVBand="1"/>
+      </w:tblPr>
+      <w:tblGrid>
+        <w:gridCol w:w="1726"/>
+        <w:gridCol w:w="1726"/>
+        <w:gridCol w:w="1726"/>
+        <w:gridCol w:w="1726"/>
+        <w:gridCol w:w="1726"/>
+      </w:tblGrid>
+      <w:tr>
+        <w:tc>
+          <w:tcPr>
+            <w:tcW w:w="1726" w:type="dxa"/>
+          </w:tcPr>
+          <w:p>
+            <w:pPr>
+              <w:pStyle w:val="ListParagraph"/>
+              <w:ind w:left="0"/>
+              <w:jc w:val="center"/>
+              <w:rPr>
+                <w:rFonts w:ascii="Arial" w:hAnsi="Arial" w:cs="Arial"/>
+                <w:b/>
+                <w:bCs/>
+              </w:rPr>
+            </w:pPr>
+            <w:r>
+              <w:rPr>
+                <w:rFonts w:ascii="Arial" w:hAnsi="Arial" w:cs="Arial"/>
+                <w:b/>
+                <w:bCs/>
+              </w:rPr>
+              <w:t>Name</w:t>
+            </w:r>
+          </w:p>
+        </w:tc>
+        <w:tc>
+          <w:tcPr>
+            <w:tcW w:w="1726" w:type="dxa"/>
+          </w:tcPr>
+          <w:p>
+            <w:pPr>
+              <w:pStyle w:val="ListParagraph"/>
+              <w:ind w:left="0"/>
+              <w:jc w:val="center"/>
+              <w:rPr>
+                <w:rFonts w:ascii="Arial" w:hAnsi="Arial" w:cs="Arial"/>
+                <w:b/>
+                <w:bCs/>
+              </w:rPr>
+            </w:pPr>
+            <w:r>
+              <w:rPr>
+                <w:rFonts w:ascii="Arial" w:hAnsi="Arial" w:cs="Arial"/>
+                <w:b/>
+                <w:bCs/>
+              </w:rPr>
+              <w:t>Datatype</w:t>
+            </w:r>
+          </w:p>
+        </w:tc>
+        <w:tc>
+          <w:tcPr>
+            <w:tcW w:w="1726" w:type="dxa"/>
+          </w:tcPr>
+          <w:p>
+            <w:pPr>
+              <w:pStyle w:val="ListParagraph"/>
+              <w:ind w:left="0"/>
+              <w:jc w:val="center"/>
+              <w:rPr>
+                <w:rFonts w:ascii="Arial" w:hAnsi="Arial" w:cs="Arial"/>
+                <w:b/>
+                <w:bCs/>
+              </w:rPr>
+            </w:pPr>
+            <w:r>
+              <w:rPr>
+                <w:rFonts w:ascii="Arial" w:hAnsi="Arial" w:cs="Arial"/>
+                <w:b/>
+                <w:bCs/>
+              </w:rPr>
+              <w:t>Length</w:t>
+            </w:r>
+          </w:p>
+        </w:tc>
+        <w:tc>
+          <w:tcPr>
+            <w:tcW w:w="1726" w:type="dxa"/>
+          </w:tcPr>
+          <w:p>
+            <w:pPr>
+              <w:pStyle w:val="ListParagraph"/>
+              <w:ind w:left="0"/>
+              <w:jc w:val="center"/>
+              <w:rPr>
+                <w:rFonts w:ascii="Arial" w:hAnsi="Arial" w:cs="Arial"/>
+                <w:b/>
+                <w:bCs/>
+              </w:rPr>
+            </w:pPr>
+            <w:r>
+              <w:rPr>
+                <w:rFonts w:ascii="Arial" w:hAnsi="Arial" w:cs="Arial"/>
+                <w:b/>
+                <w:bCs/>
+              </w:rPr>
+              <w:t>Constraint</w:t>
+            </w:r>
+          </w:p>
+        </w:tc>
+        <w:tc>
+          <w:tcPr>
+            <w:tcW w:w="1726" w:type="dxa"/>
+          </w:tcPr>
+          <w:p>
+            <w:pPr>
+              <w:pStyle w:val="ListParagraph"/>
+              <w:tabs>
+                <w:tab w:val="left" w:pos="495"/>
+                <w:tab w:val="center" w:pos="755"/>
+              </w:tabs>
+              <w:ind w:left="0"/>
+              <w:rPr>
+                <w:rFonts w:ascii="Arial" w:hAnsi="Arial" w:cs="Arial"/>
+                <w:b/>
+                <w:bCs/>
+              </w:rPr>
+            </w:pPr>
+            <w:r>
+              <w:rPr>
+                <w:rFonts w:ascii="Arial" w:hAnsi="Arial" w:cs="Arial"/>
+                <w:b/>
+                <w:bCs/>
+              </w:rPr>
+              <w:tab/>
+            </w:r>
+            <w:r>
+              <w:rPr>
+                <w:rFonts w:ascii="Arial" w:hAnsi="Arial" w:cs="Arial"/>
+                <w:b/>
+                <w:bCs/>
+              </w:rPr>
+              <w:tab/>
+              <w:t>Null</w:t>
+            </w:r>
+          </w:p>
+        </w:tc>
+      </w:tr>
+      <w:tr>
+        <w:tc>
+          <w:tcPr>
+            <w:tcW w:w="1726" w:type="dxa"/>
+          </w:tcPr>
+          <w:p>
+            <w:pPr>
+              <w:pStyle w:val="ListParagraph"/>
+              <w:ind w:left="0"/>
+              <w:jc w:val="center"/>
+              <w:rPr>
+                <w:rFonts w:ascii="Arial" w:hAnsi="Arial" w:cs="Arial"/>
+              </w:rPr>
+            </w:pPr>
+            <w:r>
+              <w:rPr>
+                <w:rFonts w:ascii="Arial" w:hAnsi="Arial" w:cs="Arial"/>
+              </w:rPr>
+              <w:t>booking</w:t>
+            </w:r>
+            <w:r>
+              <w:rPr>
+                <w:rFonts w:ascii="Arial" w:hAnsi="Arial" w:cs="Arial"/>
+              </w:rPr>
+              <w:t>_id</w:t>
+            </w:r>
+          </w:p>
+        </w:tc>
+        <w:tc>
+          <w:tcPr>
+            <w:tcW w:w="1726" w:type="dxa"/>
+          </w:tcPr>
+          <w:p>
+            <w:pPr>
+              <w:pStyle w:val="ListParagraph"/>
+              <w:ind w:left="0"/>
+              <w:jc w:val="center"/>
+              <w:rPr>
+                <w:rFonts w:ascii="Arial" w:hAnsi="Arial" w:cs="Arial"/>
+              </w:rPr>
+            </w:pPr>
+            <w:r>
+              <w:rPr>
+                <w:rFonts w:ascii="Arial" w:hAnsi="Arial" w:cs="Arial"/>
+              </w:rPr>
+              <w:t>int</w:t>
+            </w:r>
+          </w:p>
+        </w:tc>
+        <w:tc>
+          <w:tcPr>
+            <w:tcW w:w="1726" w:type="dxa"/>
+          </w:tcPr>
+          <w:p>
+            <w:pPr>
+              <w:pStyle w:val="ListParagraph"/>
+              <w:ind w:left="0"/>
+              <w:jc w:val="center"/>
+              <w:rPr>
+                <w:rFonts w:ascii="Arial" w:hAnsi="Arial" w:cs="Arial"/>
+              </w:rPr>
+            </w:pPr>
+            <w:r>
+              <w:rPr>
+                <w:rFonts w:ascii="Arial" w:hAnsi="Arial" w:cs="Arial"/>
+              </w:rPr>
+              <w:t>10</w:t>
+            </w:r>
+          </w:p>
+        </w:tc>
+        <w:tc>
+          <w:tcPr>
+            <w:tcW w:w="1726" w:type="dxa"/>
+          </w:tcPr>
+          <w:p>
+            <w:pPr>
+              <w:pStyle w:val="ListParagraph"/>
+              <w:ind w:left="0"/>
+              <w:jc w:val="center"/>
+              <w:rPr>
+                <w:rFonts w:ascii="Arial" w:hAnsi="Arial" w:cs="Arial"/>
+              </w:rPr>
+            </w:pPr>
+            <w:r>
+              <w:rPr>
+                <w:rFonts w:ascii="Arial" w:hAnsi="Arial" w:cs="Arial"/>
+              </w:rPr>
+              <w:t>Primary Key</w:t>
+            </w:r>
+          </w:p>
+        </w:tc>
+        <w:tc>
+          <w:tcPr>
+            <w:tcW w:w="1726" w:type="dxa"/>
+          </w:tcPr>
+          <w:p>
+            <w:pPr>
+              <w:pStyle w:val="ListParagraph"/>
+              <w:ind w:left="0"/>
+              <w:jc w:val="center"/>
+              <w:rPr>
+                <w:rFonts w:ascii="Arial" w:hAnsi="Arial" w:cs="Arial"/>
+              </w:rPr>
+            </w:pPr>
+            <w:r>
+              <w:rPr>
+                <w:rFonts w:ascii="Arial" w:hAnsi="Arial" w:cs="Arial"/>
+              </w:rPr>
+              <w:t>Not Null</w:t>
+            </w:r>
+          </w:p>
+        </w:tc>
+      </w:tr>
+      <w:tr>
+        <w:tc>
+          <w:tcPr>
+            <w:tcW w:w="1726" w:type="dxa"/>
+          </w:tcPr>
+          <w:p>
+            <w:pPr>
+              <w:pStyle w:val="ListParagraph"/>
+              <w:ind w:left="0"/>
+              <w:jc w:val="center"/>
+              <w:rPr>
+                <w:rFonts w:ascii="Arial" w:hAnsi="Arial" w:cs="Arial"/>
+              </w:rPr>
+            </w:pPr>
+            <w:r>
+              <w:rPr>
+                <w:rFonts w:ascii="Arial" w:hAnsi="Arial" w:cs="Arial"/>
+              </w:rPr>
+              <w:t>Leaving_From</w:t>
+            </w:r>
+          </w:p>
+        </w:tc>
+        <w:tc>
+          <w:tcPr>
+            <w:tcW w:w="1726" w:type="dxa"/>
+          </w:tcPr>
+          <w:p>
+            <w:pPr>
+              <w:pStyle w:val="ListParagraph"/>
+              <w:ind w:left="0"/>
+              <w:jc w:val="center"/>
+              <w:rPr>
+                <w:rFonts w:ascii="Arial" w:hAnsi="Arial" w:cs="Arial"/>
+              </w:rPr>
+            </w:pPr>
+            <w:r>
+              <w:rPr>
+                <w:rFonts w:ascii="Arial" w:hAnsi="Arial" w:cs="Arial"/>
+              </w:rPr>
+              <w:t>Varchar</w:t>
+            </w:r>
+          </w:p>
+        </w:tc>
+        <w:tc>
+          <w:tcPr>
+            <w:tcW w:w="1726" w:type="dxa"/>
+          </w:tcPr>
+          <w:p>
+            <w:pPr>
+              <w:pStyle w:val="ListParagraph"/>
+              <w:ind w:left="0"/>
+              <w:jc w:val="center"/>
+              <w:rPr>
+                <w:rFonts w:ascii="Arial" w:hAnsi="Arial" w:cs="Arial"/>
+              </w:rPr>
+            </w:pPr>
+            <w:r>
+              <w:rPr>
+                <w:rFonts w:ascii="Arial" w:hAnsi="Arial" w:cs="Arial"/>
+              </w:rPr>
+              <w:t>255</w:t>
+            </w:r>
+          </w:p>
+        </w:tc>
+        <w:tc>
+          <w:tcPr>
+            <w:tcW w:w="1726" w:type="dxa"/>
+          </w:tcPr>
+          <w:p>
+            <w:pPr>
+              <w:pStyle w:val="ListParagraph"/>
+              <w:ind w:left="0"/>
+              <w:jc w:val="center"/>
+              <w:rPr>
+                <w:rFonts w:ascii="Arial" w:hAnsi="Arial" w:cs="Arial"/>
+              </w:rPr>
+            </w:pPr>
+            <w:r>
+              <w:rPr>
+                <w:rFonts w:ascii="Arial" w:hAnsi="Arial" w:cs="Arial"/>
+              </w:rPr>
+              <w:t>-</w:t>
+            </w:r>
+          </w:p>
+        </w:tc>
+        <w:tc>
+          <w:tcPr>
+            <w:tcW w:w="1726" w:type="dxa"/>
+          </w:tcPr>
+          <w:p>
+            <w:pPr>
+              <w:pStyle w:val="ListParagraph"/>
+              <w:ind w:left="0"/>
+              <w:jc w:val="center"/>
+              <w:rPr>
+                <w:rFonts w:ascii="Arial" w:hAnsi="Arial" w:cs="Arial"/>
+              </w:rPr>
+            </w:pPr>
+            <w:r>
+              <w:rPr>
+                <w:rFonts w:ascii="Arial" w:hAnsi="Arial" w:cs="Arial"/>
+              </w:rPr>
+              <w:t>Null</w:t>
+            </w:r>
+          </w:p>
+        </w:tc>
+      </w:tr>
+      <w:tr>
+        <w:tc>
+          <w:tcPr>
+            <w:tcW w:w="1726" w:type="dxa"/>
+          </w:tcPr>
+          <w:p>
+            <w:pPr>
+              <w:pStyle w:val="ListParagraph"/>
+              <w:ind w:left="0"/>
+              <w:jc w:val="center"/>
+              <w:rPr>
+                <w:rFonts w:ascii="Arial" w:hAnsi="Arial" w:cs="Arial"/>
+              </w:rPr>
+            </w:pPr>
+            <w:r>
+              <w:rPr>
+                <w:rFonts w:ascii="Arial" w:hAnsi="Arial" w:cs="Arial"/>
+              </w:rPr>
+              <w:t>Going_To</w:t>
+            </w:r>
+          </w:p>
+        </w:tc>
+        <w:tc>
+          <w:tcPr>
+            <w:tcW w:w="1726" w:type="dxa"/>
+          </w:tcPr>
+          <w:p>
+            <w:pPr>
+              <w:pStyle w:val="ListParagraph"/>
+              <w:ind w:left="0"/>
+              <w:jc w:val="center"/>
+              <w:rPr>
+                <w:rFonts w:ascii="Arial" w:hAnsi="Arial" w:cs="Arial"/>
+              </w:rPr>
+            </w:pPr>
+            <w:r>
+              <w:rPr>
+                <w:rFonts w:ascii="Arial" w:hAnsi="Arial" w:cs="Arial"/>
+              </w:rPr>
+              <w:t>Varchar</w:t>
+            </w:r>
+          </w:p>
+        </w:tc>
+        <w:tc>
+          <w:tcPr>
+            <w:tcW w:w="1726" w:type="dxa"/>
+          </w:tcPr>
+          <w:p>
+            <w:pPr>
+              <w:pStyle w:val="ListParagraph"/>
+              <w:ind w:left="0"/>
+              <w:jc w:val="center"/>
+              <w:rPr>
+                <w:rFonts w:ascii="Arial" w:hAnsi="Arial" w:cs="Arial"/>
+              </w:rPr>
+            </w:pPr>
+            <w:r>
+              <w:rPr>
+                <w:rFonts w:ascii="Arial" w:hAnsi="Arial" w:cs="Arial"/>
+              </w:rPr>
+              <w:t>255</w:t>
+            </w:r>
+          </w:p>
+        </w:tc>
+        <w:tc>
+          <w:tcPr>
+            <w:tcW w:w="1726" w:type="dxa"/>
+          </w:tcPr>
+          <w:p>
+            <w:pPr>
+              <w:pStyle w:val="ListParagraph"/>
+              <w:ind w:left="0"/>
+              <w:jc w:val="center"/>
+              <w:rPr>
+                <w:rFonts w:ascii="Arial" w:hAnsi="Arial" w:cs="Arial"/>
+              </w:rPr>
+            </w:pPr>
+            <w:r>
+              <w:rPr>
+                <w:rFonts w:ascii="Arial" w:hAnsi="Arial" w:cs="Arial"/>
+              </w:rPr>
+              <w:t>-</w:t>
+            </w:r>
+          </w:p>
+        </w:tc>
+        <w:tc>
+          <w:tcPr>
+            <w:tcW w:w="1726" w:type="dxa"/>
+          </w:tcPr>
+          <w:p>
+            <w:pPr>
+              <w:pStyle w:val="ListParagraph"/>
+              <w:ind w:left="0"/>
+              <w:jc w:val="center"/>
+              <w:rPr>
+                <w:rFonts w:ascii="Arial" w:hAnsi="Arial" w:cs="Arial"/>
+              </w:rPr>
+            </w:pPr>
+            <w:r>
+              <w:rPr>
+                <w:rFonts w:ascii="Arial" w:hAnsi="Arial" w:cs="Arial"/>
+              </w:rPr>
+              <w:t>Null</w:t>
+            </w:r>
+          </w:p>
+        </w:tc>
+      </w:tr>
+      <w:tr>
+        <w:tc>
+          <w:tcPr>
+            <w:tcW w:w="1726" w:type="dxa"/>
+          </w:tcPr>
+          <w:p>
+            <w:pPr>
+              <w:pStyle w:val="ListParagraph"/>
+              <w:ind w:left="0"/>
+              <w:jc w:val="center"/>
+              <w:rPr>
+                <w:rFonts w:ascii="Arial" w:hAnsi="Arial" w:cs="Arial"/>
+              </w:rPr>
+            </w:pPr>
+            <w:r>
+              <w:rPr>
+                <w:rFonts w:ascii="Arial" w:hAnsi="Arial" w:cs="Arial"/>
+              </w:rPr>
+              <w:t>Date</w:t>
+            </w:r>
+          </w:p>
+        </w:tc>
+        <w:tc>
+          <w:tcPr>
+            <w:tcW w:w="1726" w:type="dxa"/>
+          </w:tcPr>
+          <w:p>
+            <w:pPr>
+              <w:pStyle w:val="ListParagraph"/>
+              <w:ind w:left="0"/>
+              <w:jc w:val="center"/>
+              <w:rPr>
+                <w:rFonts w:ascii="Arial" w:hAnsi="Arial" w:cs="Arial"/>
+              </w:rPr>
+            </w:pPr>
+            <w:r>
+              <w:rPr>
+                <w:rFonts w:ascii="Arial" w:hAnsi="Arial" w:cs="Arial"/>
+              </w:rPr>
+              <w:t>Date</w:t>
+            </w:r>
+          </w:p>
+        </w:tc>
+        <w:tc>
+          <w:tcPr>
+            <w:tcW w:w="1726" w:type="dxa"/>
+          </w:tcPr>
+          <w:p>
+            <w:pPr>
+              <w:pStyle w:val="ListParagraph"/>
+              <w:ind w:left="0"/>
+              <w:jc w:val="center"/>
+              <w:rPr>
+                <w:rFonts w:ascii="Arial" w:hAnsi="Arial" w:cs="Arial"/>
+              </w:rPr>
+            </w:pPr>
+            <w:r>
+              <w:rPr>
+                <w:rFonts w:ascii="Arial" w:hAnsi="Arial" w:cs="Arial"/>
+              </w:rPr>
+              <w:t>-</w:t>
+            </w:r>
+          </w:p>
+        </w:tc>
+        <w:tc>
+          <w:tcPr>
+            <w:tcW w:w="1726" w:type="dxa"/>
+          </w:tcPr>
+          <w:p>
+            <w:pPr>
+              <w:pStyle w:val="ListParagraph"/>
+              <w:ind w:left="0"/>
+              <w:jc w:val="center"/>
+              <w:rPr>
+                <w:rFonts w:ascii="Arial" w:hAnsi="Arial" w:cs="Arial"/>
+              </w:rPr>
+            </w:pPr>
+            <w:r>
+              <w:rPr>
+                <w:rFonts w:ascii="Arial" w:hAnsi="Arial" w:cs="Arial"/>
+              </w:rPr>
+              <w:t>-</w:t>
+            </w:r>
+          </w:p>
+        </w:tc>
+        <w:tc>
+          <w:tcPr>
+            <w:tcW w:w="1726" w:type="dxa"/>
+          </w:tcPr>
+          <w:p>
+            <w:pPr>
+              <w:pStyle w:val="ListParagraph"/>
+              <w:ind w:left="0"/>
+              <w:jc w:val="center"/>
+              <w:rPr>
+                <w:rFonts w:ascii="Arial" w:hAnsi="Arial" w:cs="Arial"/>
+              </w:rPr>
+            </w:pPr>
+            <w:r>
+              <w:rPr>
+                <w:rFonts w:ascii="Arial" w:hAnsi="Arial" w:cs="Arial"/>
+              </w:rPr>
+              <w:t>Null</w:t>
+            </w:r>
+          </w:p>
+        </w:tc>
+      </w:tr>
+      <w:tr>
+        <w:tc>
+          <w:tcPr>
+            <w:tcW w:w="1726" w:type="dxa"/>
+          </w:tcPr>
+          <w:p>
+            <w:pPr>
+              <w:pStyle w:val="ListParagraph"/>
+              <w:ind w:left="0"/>
+              <w:jc w:val="center"/>
+              <w:rPr>
+                <w:rFonts w:ascii="Arial" w:hAnsi="Arial" w:cs="Arial"/>
+              </w:rPr>
+            </w:pPr>
+            <w:r>
+              <w:rPr>
+                <w:rFonts w:ascii="Arial" w:hAnsi="Arial" w:cs="Arial"/>
+              </w:rPr>
+              <w:t>User</w:t>
+            </w:r>
+            <w:r>
+              <w:rPr>
+                <w:rFonts w:ascii="Arial" w:hAnsi="Arial" w:cs="Arial"/>
+              </w:rPr>
+              <w:t>_id</w:t>
+            </w:r>
+          </w:p>
+        </w:tc>
+        <w:tc>
+          <w:tcPr>
+            <w:tcW w:w="1726" w:type="dxa"/>
+          </w:tcPr>
+          <w:p>
+            <w:pPr>
+              <w:pStyle w:val="ListParagraph"/>
+              <w:ind w:left="0"/>
+              <w:jc w:val="center"/>
+              <w:rPr>
+                <w:rFonts w:ascii="Arial" w:hAnsi="Arial" w:cs="Arial"/>
+              </w:rPr>
+            </w:pPr>
+            <w:r>
+              <w:rPr>
+                <w:rFonts w:ascii="Arial" w:hAnsi="Arial" w:cs="Arial"/>
+              </w:rPr>
+              <w:t>int</w:t>
+            </w:r>
+          </w:p>
+        </w:tc>
+        <w:tc>
+          <w:tcPr>
+            <w:tcW w:w="1726" w:type="dxa"/>
+          </w:tcPr>
+          <w:p>
+            <w:pPr>
+              <w:pStyle w:val="ListParagraph"/>
+              <w:ind w:left="0"/>
+              <w:jc w:val="center"/>
+              <w:rPr>
+                <w:rFonts w:ascii="Arial" w:hAnsi="Arial" w:cs="Arial"/>
+              </w:rPr>
+            </w:pPr>
+            <w:r>
+              <w:rPr>
+                <w:rFonts w:ascii="Arial" w:hAnsi="Arial" w:cs="Arial"/>
+              </w:rPr>
+              <w:t>10</w:t>
+            </w:r>
+          </w:p>
+        </w:tc>
+        <w:tc>
+          <w:tcPr>
+            <w:tcW w:w="1726" w:type="dxa"/>
+          </w:tcPr>
+          <w:p>
+            <w:pPr>
+              <w:pStyle w:val="ListParagraph"/>
+              <w:ind w:left="0"/>
+              <w:jc w:val="center"/>
+              <w:rPr>
+                <w:rFonts w:ascii="Arial" w:hAnsi="Arial" w:cs="Arial"/>
+              </w:rPr>
+            </w:pPr>
+            <w:r>
+              <w:rPr>
+                <w:rFonts w:ascii="Arial" w:hAnsi="Arial" w:cs="Arial"/>
+              </w:rPr>
+              <w:t>Foreign key</w:t>
+            </w:r>
+          </w:p>
+        </w:tc>
+        <w:tc>
+          <w:tcPr>
+            <w:tcW w:w="1726" w:type="dxa"/>
+          </w:tcPr>
+          <w:p>
+            <w:pPr>
+              <w:pStyle w:val="ListParagraph"/>
+              <w:ind w:left="0"/>
+              <w:jc w:val="center"/>
+              <w:rPr>
+                <w:rFonts w:ascii="Arial" w:hAnsi="Arial" w:cs="Arial"/>
+              </w:rPr>
+            </w:pPr>
+            <w:r>
+              <w:rPr>
+                <w:rFonts w:ascii="Arial" w:hAnsi="Arial" w:cs="Arial"/>
+              </w:rPr>
+              <w:t>Not Null</w:t>
+            </w:r>
+          </w:p>
+        </w:tc>
+      </w:tr>
+    </w:tbl>
+    <w:p>
+      <w:pPr>
+        <w:pStyle w:val="ListParagraph"/>
+        <w:ind w:left="1080"/>
+        <w:rPr>
+          <w:rFonts w:ascii="Arial" w:hAnsi="Arial" w:cs="Arial"/>
+        </w:rPr>
+      </w:pPr>
+    </w:p>
+    <w:p>
+      <w:pPr>
+        <w:pStyle w:val="ListParagraph"/>
+        <w:ind w:left="1080"/>
+        <w:rPr>
+          <w:rFonts w:ascii="Arial" w:hAnsi="Arial" w:cs="Arial"/>
+        </w:rPr>
+      </w:pPr>
+    </w:p>
+    <w:p>
+      <w:pPr>
+        <w:pStyle w:val="ListParagraph"/>
+        <w:ind w:left="1080"/>
+        <w:rPr>
+          <w:rFonts w:ascii="Arial" w:hAnsi="Arial" w:cs="Arial"/>
+        </w:rPr>
+      </w:pPr>
+    </w:p>
+    <w:p>
+      <w:pPr>
+        <w:pStyle w:val="ListParagraph"/>
+        <w:ind w:left="1080"/>
+        <w:rPr>
+          <w:rFonts w:ascii="Arial" w:hAnsi="Arial" w:cs="Arial"/>
+        </w:rPr>
+      </w:pPr>
+    </w:p>
+    <w:p>
+      <w:pPr>
+        <w:pStyle w:val="ListParagraph"/>
+        <w:ind w:left="1080"/>
+        <w:rPr>
+          <w:rFonts w:ascii="Arial" w:hAnsi="Arial" w:cs="Arial"/>
+        </w:rPr>
+      </w:pPr>
+    </w:p>
+    <w:p>
+      <w:pPr>
+        <w:pStyle w:val="ListParagraph"/>
+        <w:ind w:left="1080"/>
+        <w:rPr>
+          <w:rFonts w:ascii="Arial" w:hAnsi="Arial" w:cs="Arial"/>
+        </w:rPr>
+      </w:pPr>
+    </w:p>
+    <w:p>
+      <w:pPr>
+        <w:pStyle w:val="ListParagraph"/>
+        <w:numPr>
+          <w:ilvl w:val="0"/>
+          <w:numId w:val="6"/>
         </w:numPr>
         <w:rPr>
           <w:rFonts w:ascii="Arial" w:hAnsi="Arial" w:cs="Arial"/>
@@ -2445,14 +3209,12 @@
                 <w:rFonts w:ascii="Arial" w:hAnsi="Arial" w:cs="Arial"/>
               </w:rPr>
             </w:pPr>
-            <w:proofErr w:type="spellStart"/>
             <w:r>
               <w:rPr>
                 <w:rFonts w:ascii="Arial" w:hAnsi="Arial" w:cs="Arial"/>
               </w:rPr>
               <w:t>Reservation_id</w:t>
             </w:r>
-            <w:proofErr w:type="spellEnd"/>
           </w:p>
         </w:tc>
         <w:tc>
@@ -2554,14 +3316,12 @@
                 <w:rFonts w:ascii="Arial" w:hAnsi="Arial" w:cs="Arial"/>
               </w:rPr>
             </w:pPr>
-            <w:proofErr w:type="spellStart"/>
             <w:r>
               <w:rPr>
                 <w:rFonts w:ascii="Arial" w:hAnsi="Arial" w:cs="Arial"/>
               </w:rPr>
               <w:t>First_Name</w:t>
             </w:r>
-            <w:proofErr w:type="spellEnd"/>
           </w:p>
         </w:tc>
         <w:tc>
@@ -2663,14 +3423,12 @@
                 <w:rFonts w:ascii="Arial" w:hAnsi="Arial" w:cs="Arial"/>
               </w:rPr>
             </w:pPr>
-            <w:proofErr w:type="spellStart"/>
             <w:r>
               <w:rPr>
                 <w:rFonts w:ascii="Arial" w:hAnsi="Arial" w:cs="Arial"/>
               </w:rPr>
               <w:t>Last_Name</w:t>
             </w:r>
-            <w:proofErr w:type="spellEnd"/>
           </w:p>
         </w:tc>
         <w:tc>
@@ -3093,14 +3851,12 @@
                 <w:rFonts w:ascii="Arial" w:hAnsi="Arial" w:cs="Arial"/>
               </w:rPr>
             </w:pPr>
-            <w:proofErr w:type="spellStart"/>
             <w:r>
               <w:rPr>
                 <w:rFonts w:ascii="Arial" w:hAnsi="Arial" w:cs="Arial"/>
               </w:rPr>
               <w:t>User_id</w:t>
             </w:r>
-            <w:proofErr w:type="spellEnd"/>
           </w:p>
         </w:tc>
         <w:tc>
@@ -3208,7 +3964,7 @@
         <w:pStyle w:val="ListParagraph"/>
         <w:numPr>
           <w:ilvl w:val="0"/>
-          <w:numId w:val="4"/>
+          <w:numId w:val="6"/>
         </w:numPr>
         <w:rPr>
           <w:rFonts w:ascii="Arial" w:hAnsi="Arial" w:cs="Arial"/>
@@ -3218,7 +3974,6 @@
         <w:rPr>
           <w:rFonts w:ascii="Arial" w:hAnsi="Arial" w:cs="Arial"/>
         </w:rPr>
-        <w:lastRenderedPageBreak/>
         <w:t>Feedback Table</w:t>
       </w:r>
     </w:p>
@@ -3377,14 +4132,12 @@
                 <w:rFonts w:ascii="Arial" w:hAnsi="Arial" w:cs="Arial"/>
               </w:rPr>
             </w:pPr>
-            <w:proofErr w:type="spellStart"/>
             <w:r>
               <w:rPr>
                 <w:rFonts w:ascii="Arial" w:hAnsi="Arial" w:cs="Arial"/>
               </w:rPr>
               <w:t>Feedback_id</w:t>
             </w:r>
-            <w:proofErr w:type="spellEnd"/>
           </w:p>
         </w:tc>
         <w:tc>
@@ -3593,14 +4346,12 @@
                 <w:rFonts w:ascii="Arial" w:hAnsi="Arial" w:cs="Arial"/>
               </w:rPr>
             </w:pPr>
-            <w:proofErr w:type="spellStart"/>
             <w:r>
               <w:rPr>
                 <w:rFonts w:ascii="Arial" w:hAnsi="Arial" w:cs="Arial"/>
               </w:rPr>
               <w:t>User_id</w:t>
             </w:r>
-            <w:proofErr w:type="spellEnd"/>
           </w:p>
         </w:tc>
         <w:tc>
@@ -3702,14 +4453,12 @@
                 <w:rFonts w:ascii="Arial" w:hAnsi="Arial" w:cs="Arial"/>
               </w:rPr>
             </w:pPr>
-            <w:proofErr w:type="spellStart"/>
             <w:r>
               <w:rPr>
                 <w:rFonts w:ascii="Arial" w:hAnsi="Arial" w:cs="Arial"/>
               </w:rPr>
               <w:t>Admin_id</w:t>
             </w:r>
-            <w:proofErr w:type="spellEnd"/>
           </w:p>
         </w:tc>
         <w:tc>
@@ -3811,7 +4560,7 @@
         <w:pStyle w:val="ListParagraph"/>
         <w:numPr>
           <w:ilvl w:val="0"/>
-          <w:numId w:val="4"/>
+          <w:numId w:val="6"/>
         </w:numPr>
         <w:rPr>
           <w:rFonts w:ascii="Arial" w:hAnsi="Arial" w:cs="Arial"/>
@@ -4098,14 +4847,12 @@
                 <w:rFonts w:ascii="Arial" w:hAnsi="Arial" w:cs="Arial"/>
               </w:rPr>
             </w:pPr>
-            <w:proofErr w:type="spellStart"/>
             <w:r>
               <w:rPr>
                 <w:rFonts w:ascii="Arial" w:hAnsi="Arial" w:cs="Arial"/>
               </w:rPr>
               <w:t>S_email</w:t>
             </w:r>
-            <w:proofErr w:type="spellEnd"/>
           </w:p>
         </w:tc>
         <w:tc>
@@ -4207,14 +4954,12 @@
                 <w:rFonts w:ascii="Arial" w:hAnsi="Arial" w:cs="Arial"/>
               </w:rPr>
             </w:pPr>
-            <w:proofErr w:type="spellStart"/>
             <w:r>
               <w:rPr>
                 <w:rFonts w:ascii="Arial" w:hAnsi="Arial" w:cs="Arial"/>
               </w:rPr>
               <w:t>User_id</w:t>
             </w:r>
-            <w:proofErr w:type="spellEnd"/>
           </w:p>
         </w:tc>
         <w:tc>
@@ -4316,7 +5061,7 @@
         <w:pStyle w:val="ListParagraph"/>
         <w:numPr>
           <w:ilvl w:val="0"/>
-          <w:numId w:val="4"/>
+          <w:numId w:val="6"/>
         </w:numPr>
         <w:rPr>
           <w:rFonts w:ascii="Arial" w:hAnsi="Arial" w:cs="Arial"/>
@@ -4496,14 +5241,12 @@
                 <w:rFonts w:ascii="Arial" w:hAnsi="Arial" w:cs="Arial"/>
               </w:rPr>
             </w:pPr>
-            <w:proofErr w:type="spellStart"/>
             <w:r>
               <w:rPr>
                 <w:rFonts w:ascii="Arial" w:hAnsi="Arial" w:cs="Arial"/>
               </w:rPr>
               <w:t>Q_id</w:t>
             </w:r>
-            <w:proofErr w:type="spellEnd"/>
           </w:p>
         </w:tc>
         <w:tc>
@@ -4712,14 +5455,12 @@
                 <w:rFonts w:ascii="Arial" w:hAnsi="Arial" w:cs="Arial"/>
               </w:rPr>
             </w:pPr>
-            <w:proofErr w:type="spellStart"/>
             <w:r>
               <w:rPr>
                 <w:rFonts w:ascii="Arial" w:hAnsi="Arial" w:cs="Arial"/>
               </w:rPr>
               <w:t>User_id</w:t>
             </w:r>
-            <w:proofErr w:type="spellEnd"/>
           </w:p>
         </w:tc>
         <w:tc>
@@ -4821,7 +5562,7 @@
         <w:pStyle w:val="ListParagraph"/>
         <w:numPr>
           <w:ilvl w:val="0"/>
-          <w:numId w:val="4"/>
+          <w:numId w:val="6"/>
         </w:numPr>
         <w:rPr>
           <w:rFonts w:ascii="Arial" w:hAnsi="Arial" w:cs="Arial"/>
@@ -5001,14 +5742,12 @@
                 <w:rFonts w:ascii="Arial" w:hAnsi="Arial" w:cs="Arial"/>
               </w:rPr>
             </w:pPr>
-            <w:proofErr w:type="spellStart"/>
             <w:r>
               <w:rPr>
                 <w:rFonts w:ascii="Arial" w:hAnsi="Arial" w:cs="Arial"/>
               </w:rPr>
               <w:t>A_id</w:t>
             </w:r>
-            <w:proofErr w:type="spellEnd"/>
           </w:p>
         </w:tc>
         <w:tc>
@@ -5217,14 +5956,12 @@
                 <w:rFonts w:ascii="Arial" w:hAnsi="Arial" w:cs="Arial"/>
               </w:rPr>
             </w:pPr>
-            <w:proofErr w:type="spellStart"/>
             <w:r>
               <w:rPr>
                 <w:rFonts w:ascii="Arial" w:hAnsi="Arial" w:cs="Arial"/>
               </w:rPr>
               <w:t>User_id</w:t>
             </w:r>
-            <w:proofErr w:type="spellEnd"/>
           </w:p>
         </w:tc>
         <w:tc>
@@ -5326,14 +6063,12 @@
                 <w:rFonts w:ascii="Arial" w:hAnsi="Arial" w:cs="Arial"/>
               </w:rPr>
             </w:pPr>
-            <w:proofErr w:type="spellStart"/>
             <w:r>
               <w:rPr>
                 <w:rFonts w:ascii="Arial" w:hAnsi="Arial" w:cs="Arial"/>
               </w:rPr>
               <w:t>Admin_id</w:t>
             </w:r>
-            <w:proofErr w:type="spellEnd"/>
           </w:p>
         </w:tc>
         <w:tc>
@@ -5450,63 +6185,8 @@
           <w:rFonts w:ascii="Arial" w:hAnsi="Arial" w:cs="Arial"/>
         </w:rPr>
       </w:pPr>
-    </w:p>
-    <w:p>
-      <w:pPr>
-        <w:rPr>
-          <w:rFonts w:ascii="Arial" w:hAnsi="Arial" w:cs="Arial"/>
-        </w:rPr>
-      </w:pPr>
-    </w:p>
-    <w:p>
-      <w:pPr>
-        <w:pStyle w:val="ListParagraph"/>
-        <w:rPr>
-          <w:rFonts w:ascii="Arial" w:hAnsi="Arial" w:cs="Arial"/>
-        </w:rPr>
-      </w:pPr>
-    </w:p>
-    <w:p>
-      <w:pPr>
-        <w:rPr>
-          <w:rFonts w:ascii="Arial" w:hAnsi="Arial" w:cs="Arial"/>
-        </w:rPr>
-      </w:pPr>
-    </w:p>
-    <w:p>
-      <w:pPr>
-        <w:rPr>
-          <w:rFonts w:ascii="Arial" w:hAnsi="Arial" w:cs="Arial"/>
-        </w:rPr>
-      </w:pPr>
-    </w:p>
-    <w:p>
-      <w:pPr>
-        <w:rPr>
-          <w:rFonts w:ascii="Arial" w:hAnsi="Arial" w:cs="Arial"/>
-        </w:rPr>
-      </w:pPr>
-    </w:p>
-    <w:p>
-      <w:pPr>
-        <w:rPr>
-          <w:rFonts w:ascii="Arial" w:hAnsi="Arial" w:cs="Arial"/>
-        </w:rPr>
-      </w:pPr>
-    </w:p>
-    <w:p>
-      <w:pPr>
-        <w:rPr>
-          <w:rFonts w:ascii="Arial" w:hAnsi="Arial" w:cs="Arial"/>
-        </w:rPr>
-      </w:pPr>
-    </w:p>
-    <w:p>
-      <w:pPr>
-        <w:rPr>
-          <w:rFonts w:ascii="Arial" w:hAnsi="Arial" w:cs="Arial"/>
-        </w:rPr>
-      </w:pPr>
+      <w:bookmarkStart w:id="0" w:name="_GoBack"/>
+      <w:bookmarkEnd w:id="0"/>
     </w:p>
     <w:p>
       <w:pPr>
@@ -5664,8 +6344,6 @@
           </wp:inline>
         </w:drawing>
       </w:r>
-      <w:bookmarkStart w:id="0" w:name="_GoBack"/>
-      <w:bookmarkEnd w:id="0"/>
     </w:p>
     <w:sectPr>
       <w:pgSz w:w="12240" w:h="15840"/>
@@ -5858,9 +6536,9 @@
     </w:lvl>
   </w:abstractNum>
   <w:abstractNum w:abstractNumId="2" w15:restartNumberingAfterBreak="0">
-    <w:nsid w:val="5B3722DD"/>
+    <w:nsid w:val="2AC91179"/>
     <w:multiLevelType w:val="hybridMultilevel"/>
-    <w:tmpl w:val="ABCC5B80"/>
+    <w:tmpl w:val="8110A7E4"/>
     <w:lvl w:ilvl="0" w:tplc="04090011">
       <w:start w:val="1"/>
       <w:numFmt w:val="decimal"/>
@@ -5947,16 +6625,16 @@
     </w:lvl>
   </w:abstractNum>
   <w:abstractNum w:abstractNumId="3" w15:restartNumberingAfterBreak="0">
-    <w:nsid w:val="6E35446B"/>
+    <w:nsid w:val="45FE73F8"/>
     <w:multiLevelType w:val="hybridMultilevel"/>
-    <w:tmpl w:val="FAEAA1C4"/>
-    <w:lvl w:ilvl="0" w:tplc="F63AB958">
+    <w:tmpl w:val="8DC6871E"/>
+    <w:lvl w:ilvl="0" w:tplc="4194465C">
       <w:start w:val="1"/>
       <w:numFmt w:val="decimal"/>
       <w:lvlText w:val="%1)"/>
       <w:lvlJc w:val="left"/>
       <w:pPr>
-        <w:ind w:left="1440" w:hanging="360"/>
+        <w:ind w:left="1080" w:hanging="360"/>
       </w:pPr>
       <w:rPr>
         <w:rFonts w:hint="default"/>
@@ -5968,6 +6646,273 @@
       <w:lvlText w:val="%2."/>
       <w:lvlJc w:val="left"/>
       <w:pPr>
+        <w:ind w:left="1800" w:hanging="360"/>
+      </w:pPr>
+    </w:lvl>
+    <w:lvl w:ilvl="2" w:tplc="0409001B" w:tentative="1">
+      <w:start w:val="1"/>
+      <w:numFmt w:val="lowerRoman"/>
+      <w:lvlText w:val="%3."/>
+      <w:lvlJc w:val="right"/>
+      <w:pPr>
+        <w:ind w:left="2520" w:hanging="180"/>
+      </w:pPr>
+    </w:lvl>
+    <w:lvl w:ilvl="3" w:tplc="0409000F" w:tentative="1">
+      <w:start w:val="1"/>
+      <w:numFmt w:val="decimal"/>
+      <w:lvlText w:val="%4."/>
+      <w:lvlJc w:val="left"/>
+      <w:pPr>
+        <w:ind w:left="3240" w:hanging="360"/>
+      </w:pPr>
+    </w:lvl>
+    <w:lvl w:ilvl="4" w:tplc="04090019" w:tentative="1">
+      <w:start w:val="1"/>
+      <w:numFmt w:val="lowerLetter"/>
+      <w:lvlText w:val="%5."/>
+      <w:lvlJc w:val="left"/>
+      <w:pPr>
+        <w:ind w:left="3960" w:hanging="360"/>
+      </w:pPr>
+    </w:lvl>
+    <w:lvl w:ilvl="5" w:tplc="0409001B" w:tentative="1">
+      <w:start w:val="1"/>
+      <w:numFmt w:val="lowerRoman"/>
+      <w:lvlText w:val="%6."/>
+      <w:lvlJc w:val="right"/>
+      <w:pPr>
+        <w:ind w:left="4680" w:hanging="180"/>
+      </w:pPr>
+    </w:lvl>
+    <w:lvl w:ilvl="6" w:tplc="0409000F" w:tentative="1">
+      <w:start w:val="1"/>
+      <w:numFmt w:val="decimal"/>
+      <w:lvlText w:val="%7."/>
+      <w:lvlJc w:val="left"/>
+      <w:pPr>
+        <w:ind w:left="5400" w:hanging="360"/>
+      </w:pPr>
+    </w:lvl>
+    <w:lvl w:ilvl="7" w:tplc="04090019" w:tentative="1">
+      <w:start w:val="1"/>
+      <w:numFmt w:val="lowerLetter"/>
+      <w:lvlText w:val="%8."/>
+      <w:lvlJc w:val="left"/>
+      <w:pPr>
+        <w:ind w:left="6120" w:hanging="360"/>
+      </w:pPr>
+    </w:lvl>
+    <w:lvl w:ilvl="8" w:tplc="0409001B" w:tentative="1">
+      <w:start w:val="1"/>
+      <w:numFmt w:val="lowerRoman"/>
+      <w:lvlText w:val="%9."/>
+      <w:lvlJc w:val="right"/>
+      <w:pPr>
+        <w:ind w:left="6840" w:hanging="180"/>
+      </w:pPr>
+    </w:lvl>
+  </w:abstractNum>
+  <w:abstractNum w:abstractNumId="4" w15:restartNumberingAfterBreak="0">
+    <w:nsid w:val="499F0AE9"/>
+    <w:multiLevelType w:val="hybridMultilevel"/>
+    <w:tmpl w:val="8DC6871E"/>
+    <w:lvl w:ilvl="0" w:tplc="4194465C">
+      <w:start w:val="1"/>
+      <w:numFmt w:val="decimal"/>
+      <w:lvlText w:val="%1)"/>
+      <w:lvlJc w:val="left"/>
+      <w:pPr>
+        <w:ind w:left="1080" w:hanging="360"/>
+      </w:pPr>
+      <w:rPr>
+        <w:rFonts w:hint="default"/>
+      </w:rPr>
+    </w:lvl>
+    <w:lvl w:ilvl="1" w:tplc="04090019" w:tentative="1">
+      <w:start w:val="1"/>
+      <w:numFmt w:val="lowerLetter"/>
+      <w:lvlText w:val="%2."/>
+      <w:lvlJc w:val="left"/>
+      <w:pPr>
+        <w:ind w:left="1800" w:hanging="360"/>
+      </w:pPr>
+    </w:lvl>
+    <w:lvl w:ilvl="2" w:tplc="0409001B" w:tentative="1">
+      <w:start w:val="1"/>
+      <w:numFmt w:val="lowerRoman"/>
+      <w:lvlText w:val="%3."/>
+      <w:lvlJc w:val="right"/>
+      <w:pPr>
+        <w:ind w:left="2520" w:hanging="180"/>
+      </w:pPr>
+    </w:lvl>
+    <w:lvl w:ilvl="3" w:tplc="0409000F" w:tentative="1">
+      <w:start w:val="1"/>
+      <w:numFmt w:val="decimal"/>
+      <w:lvlText w:val="%4."/>
+      <w:lvlJc w:val="left"/>
+      <w:pPr>
+        <w:ind w:left="3240" w:hanging="360"/>
+      </w:pPr>
+    </w:lvl>
+    <w:lvl w:ilvl="4" w:tplc="04090019" w:tentative="1">
+      <w:start w:val="1"/>
+      <w:numFmt w:val="lowerLetter"/>
+      <w:lvlText w:val="%5."/>
+      <w:lvlJc w:val="left"/>
+      <w:pPr>
+        <w:ind w:left="3960" w:hanging="360"/>
+      </w:pPr>
+    </w:lvl>
+    <w:lvl w:ilvl="5" w:tplc="0409001B" w:tentative="1">
+      <w:start w:val="1"/>
+      <w:numFmt w:val="lowerRoman"/>
+      <w:lvlText w:val="%6."/>
+      <w:lvlJc w:val="right"/>
+      <w:pPr>
+        <w:ind w:left="4680" w:hanging="180"/>
+      </w:pPr>
+    </w:lvl>
+    <w:lvl w:ilvl="6" w:tplc="0409000F" w:tentative="1">
+      <w:start w:val="1"/>
+      <w:numFmt w:val="decimal"/>
+      <w:lvlText w:val="%7."/>
+      <w:lvlJc w:val="left"/>
+      <w:pPr>
+        <w:ind w:left="5400" w:hanging="360"/>
+      </w:pPr>
+    </w:lvl>
+    <w:lvl w:ilvl="7" w:tplc="04090019" w:tentative="1">
+      <w:start w:val="1"/>
+      <w:numFmt w:val="lowerLetter"/>
+      <w:lvlText w:val="%8."/>
+      <w:lvlJc w:val="left"/>
+      <w:pPr>
+        <w:ind w:left="6120" w:hanging="360"/>
+      </w:pPr>
+    </w:lvl>
+    <w:lvl w:ilvl="8" w:tplc="0409001B" w:tentative="1">
+      <w:start w:val="1"/>
+      <w:numFmt w:val="lowerRoman"/>
+      <w:lvlText w:val="%9."/>
+      <w:lvlJc w:val="right"/>
+      <w:pPr>
+        <w:ind w:left="6840" w:hanging="180"/>
+      </w:pPr>
+    </w:lvl>
+  </w:abstractNum>
+  <w:abstractNum w:abstractNumId="5" w15:restartNumberingAfterBreak="0">
+    <w:nsid w:val="5B3722DD"/>
+    <w:multiLevelType w:val="hybridMultilevel"/>
+    <w:tmpl w:val="ABCC5B80"/>
+    <w:lvl w:ilvl="0" w:tplc="04090011">
+      <w:start w:val="1"/>
+      <w:numFmt w:val="decimal"/>
+      <w:lvlText w:val="%1)"/>
+      <w:lvlJc w:val="left"/>
+      <w:pPr>
+        <w:ind w:left="720" w:hanging="360"/>
+      </w:pPr>
+      <w:rPr>
+        <w:rFonts w:hint="default"/>
+      </w:rPr>
+    </w:lvl>
+    <w:lvl w:ilvl="1" w:tplc="04090019" w:tentative="1">
+      <w:start w:val="1"/>
+      <w:numFmt w:val="lowerLetter"/>
+      <w:lvlText w:val="%2."/>
+      <w:lvlJc w:val="left"/>
+      <w:pPr>
+        <w:ind w:left="1440" w:hanging="360"/>
+      </w:pPr>
+    </w:lvl>
+    <w:lvl w:ilvl="2" w:tplc="0409001B" w:tentative="1">
+      <w:start w:val="1"/>
+      <w:numFmt w:val="lowerRoman"/>
+      <w:lvlText w:val="%3."/>
+      <w:lvlJc w:val="right"/>
+      <w:pPr>
+        <w:ind w:left="2160" w:hanging="180"/>
+      </w:pPr>
+    </w:lvl>
+    <w:lvl w:ilvl="3" w:tplc="0409000F" w:tentative="1">
+      <w:start w:val="1"/>
+      <w:numFmt w:val="decimal"/>
+      <w:lvlText w:val="%4."/>
+      <w:lvlJc w:val="left"/>
+      <w:pPr>
+        <w:ind w:left="2880" w:hanging="360"/>
+      </w:pPr>
+    </w:lvl>
+    <w:lvl w:ilvl="4" w:tplc="04090019" w:tentative="1">
+      <w:start w:val="1"/>
+      <w:numFmt w:val="lowerLetter"/>
+      <w:lvlText w:val="%5."/>
+      <w:lvlJc w:val="left"/>
+      <w:pPr>
+        <w:ind w:left="3600" w:hanging="360"/>
+      </w:pPr>
+    </w:lvl>
+    <w:lvl w:ilvl="5" w:tplc="0409001B" w:tentative="1">
+      <w:start w:val="1"/>
+      <w:numFmt w:val="lowerRoman"/>
+      <w:lvlText w:val="%6."/>
+      <w:lvlJc w:val="right"/>
+      <w:pPr>
+        <w:ind w:left="4320" w:hanging="180"/>
+      </w:pPr>
+    </w:lvl>
+    <w:lvl w:ilvl="6" w:tplc="0409000F" w:tentative="1">
+      <w:start w:val="1"/>
+      <w:numFmt w:val="decimal"/>
+      <w:lvlText w:val="%7."/>
+      <w:lvlJc w:val="left"/>
+      <w:pPr>
+        <w:ind w:left="5040" w:hanging="360"/>
+      </w:pPr>
+    </w:lvl>
+    <w:lvl w:ilvl="7" w:tplc="04090019" w:tentative="1">
+      <w:start w:val="1"/>
+      <w:numFmt w:val="lowerLetter"/>
+      <w:lvlText w:val="%8."/>
+      <w:lvlJc w:val="left"/>
+      <w:pPr>
+        <w:ind w:left="5760" w:hanging="360"/>
+      </w:pPr>
+    </w:lvl>
+    <w:lvl w:ilvl="8" w:tplc="0409001B" w:tentative="1">
+      <w:start w:val="1"/>
+      <w:numFmt w:val="lowerRoman"/>
+      <w:lvlText w:val="%9."/>
+      <w:lvlJc w:val="right"/>
+      <w:pPr>
+        <w:ind w:left="6480" w:hanging="180"/>
+      </w:pPr>
+    </w:lvl>
+  </w:abstractNum>
+  <w:abstractNum w:abstractNumId="6" w15:restartNumberingAfterBreak="0">
+    <w:nsid w:val="6E35446B"/>
+    <w:multiLevelType w:val="hybridMultilevel"/>
+    <w:tmpl w:val="FAEAA1C4"/>
+    <w:lvl w:ilvl="0" w:tplc="F63AB958">
+      <w:start w:val="1"/>
+      <w:numFmt w:val="decimal"/>
+      <w:lvlText w:val="%1)"/>
+      <w:lvlJc w:val="left"/>
+      <w:pPr>
+        <w:ind w:left="1440" w:hanging="360"/>
+      </w:pPr>
+      <w:rPr>
+        <w:rFonts w:hint="default"/>
+      </w:rPr>
+    </w:lvl>
+    <w:lvl w:ilvl="1" w:tplc="04090019" w:tentative="1">
+      <w:start w:val="1"/>
+      <w:numFmt w:val="lowerLetter"/>
+      <w:lvlText w:val="%2."/>
+      <w:lvlJc w:val="left"/>
+      <w:pPr>
         <w:ind w:left="2160" w:hanging="360"/>
       </w:pPr>
     </w:lvl>
@@ -6042,9 +6987,18 @@
     <w:abstractNumId w:val="0"/>
   </w:num>
   <w:num w:numId="3">
+    <w:abstractNumId w:val="5"/>
+  </w:num>
+  <w:num w:numId="4">
+    <w:abstractNumId w:val="6"/>
+  </w:num>
+  <w:num w:numId="5">
     <w:abstractNumId w:val="2"/>
   </w:num>
-  <w:num w:numId="4">
+  <w:num w:numId="6">
+    <w:abstractNumId w:val="4"/>
+  </w:num>
+  <w:num w:numId="7">
     <w:abstractNumId w:val="3"/>
   </w:num>
 </w:numbering>

--- a/Design/Database Modelling.docx
+++ b/Design/Database Modelling.docx
@@ -728,6 +728,15 @@
     <w:p>
       <w:pPr>
         <w:pStyle w:val="ListParagraph"/>
+        <w:ind w:left="1080"/>
+        <w:rPr>
+          <w:rFonts w:ascii="Arial" w:hAnsi="Arial" w:cs="Arial"/>
+        </w:rPr>
+      </w:pPr>
+    </w:p>
+    <w:p>
+      <w:pPr>
+        <w:pStyle w:val="ListParagraph"/>
         <w:numPr>
           <w:ilvl w:val="0"/>
           <w:numId w:val="6"/>
@@ -3012,12 +3021,382 @@
     <w:p>
       <w:pPr>
         <w:pStyle w:val="ListParagraph"/>
-        <w:ind w:left="1080"/>
+        <w:numPr>
+          <w:ilvl w:val="0"/>
+          <w:numId w:val="6"/>
+        </w:numPr>
         <w:rPr>
           <w:rFonts w:ascii="Arial" w:hAnsi="Arial" w:cs="Arial"/>
         </w:rPr>
       </w:pPr>
+      <w:r>
+        <w:rPr>
+          <w:rFonts w:ascii="Arial" w:hAnsi="Arial" w:cs="Arial"/>
+        </w:rPr>
+        <w:lastRenderedPageBreak/>
+        <w:t>User Registration Table_User Booking</w:t>
+      </w:r>
     </w:p>
+    <w:tbl>
+      <w:tblPr>
+        <w:tblStyle w:val="TableGrid"/>
+        <w:tblW w:w="0" w:type="auto"/>
+        <w:tblInd w:w="720" w:type="dxa"/>
+        <w:tblLook w:val="04A0" w:firstRow="1" w:lastRow="0" w:firstColumn="1" w:lastColumn="0" w:noHBand="0" w:noVBand="1"/>
+      </w:tblPr>
+      <w:tblGrid>
+        <w:gridCol w:w="1726"/>
+        <w:gridCol w:w="1726"/>
+        <w:gridCol w:w="1726"/>
+        <w:gridCol w:w="1726"/>
+        <w:gridCol w:w="1726"/>
+      </w:tblGrid>
+      <w:tr>
+        <w:tc>
+          <w:tcPr>
+            <w:tcW w:w="1726" w:type="dxa"/>
+          </w:tcPr>
+          <w:p>
+            <w:pPr>
+              <w:pStyle w:val="ListParagraph"/>
+              <w:ind w:left="0"/>
+              <w:jc w:val="center"/>
+              <w:rPr>
+                <w:rFonts w:ascii="Arial" w:hAnsi="Arial" w:cs="Arial"/>
+                <w:b/>
+                <w:bCs/>
+              </w:rPr>
+            </w:pPr>
+            <w:r>
+              <w:rPr>
+                <w:rFonts w:ascii="Arial" w:hAnsi="Arial" w:cs="Arial"/>
+                <w:b/>
+                <w:bCs/>
+              </w:rPr>
+              <w:t>Name</w:t>
+            </w:r>
+          </w:p>
+        </w:tc>
+        <w:tc>
+          <w:tcPr>
+            <w:tcW w:w="1726" w:type="dxa"/>
+          </w:tcPr>
+          <w:p>
+            <w:pPr>
+              <w:pStyle w:val="ListParagraph"/>
+              <w:ind w:left="0"/>
+              <w:jc w:val="center"/>
+              <w:rPr>
+                <w:rFonts w:ascii="Arial" w:hAnsi="Arial" w:cs="Arial"/>
+                <w:b/>
+                <w:bCs/>
+              </w:rPr>
+            </w:pPr>
+            <w:r>
+              <w:rPr>
+                <w:rFonts w:ascii="Arial" w:hAnsi="Arial" w:cs="Arial"/>
+                <w:b/>
+                <w:bCs/>
+              </w:rPr>
+              <w:t>Datatype</w:t>
+            </w:r>
+          </w:p>
+        </w:tc>
+        <w:tc>
+          <w:tcPr>
+            <w:tcW w:w="1726" w:type="dxa"/>
+          </w:tcPr>
+          <w:p>
+            <w:pPr>
+              <w:pStyle w:val="ListParagraph"/>
+              <w:ind w:left="0"/>
+              <w:jc w:val="center"/>
+              <w:rPr>
+                <w:rFonts w:ascii="Arial" w:hAnsi="Arial" w:cs="Arial"/>
+                <w:b/>
+                <w:bCs/>
+              </w:rPr>
+            </w:pPr>
+            <w:r>
+              <w:rPr>
+                <w:rFonts w:ascii="Arial" w:hAnsi="Arial" w:cs="Arial"/>
+                <w:b/>
+                <w:bCs/>
+              </w:rPr>
+              <w:t>Length</w:t>
+            </w:r>
+          </w:p>
+        </w:tc>
+        <w:tc>
+          <w:tcPr>
+            <w:tcW w:w="1726" w:type="dxa"/>
+          </w:tcPr>
+          <w:p>
+            <w:pPr>
+              <w:pStyle w:val="ListParagraph"/>
+              <w:ind w:left="0"/>
+              <w:jc w:val="center"/>
+              <w:rPr>
+                <w:rFonts w:ascii="Arial" w:hAnsi="Arial" w:cs="Arial"/>
+                <w:b/>
+                <w:bCs/>
+              </w:rPr>
+            </w:pPr>
+            <w:r>
+              <w:rPr>
+                <w:rFonts w:ascii="Arial" w:hAnsi="Arial" w:cs="Arial"/>
+                <w:b/>
+                <w:bCs/>
+              </w:rPr>
+              <w:t>Constraint</w:t>
+            </w:r>
+          </w:p>
+        </w:tc>
+        <w:tc>
+          <w:tcPr>
+            <w:tcW w:w="1726" w:type="dxa"/>
+          </w:tcPr>
+          <w:p>
+            <w:pPr>
+              <w:pStyle w:val="ListParagraph"/>
+              <w:tabs>
+                <w:tab w:val="left" w:pos="495"/>
+                <w:tab w:val="center" w:pos="755"/>
+              </w:tabs>
+              <w:ind w:left="0"/>
+              <w:rPr>
+                <w:rFonts w:ascii="Arial" w:hAnsi="Arial" w:cs="Arial"/>
+                <w:b/>
+                <w:bCs/>
+              </w:rPr>
+            </w:pPr>
+            <w:r>
+              <w:rPr>
+                <w:rFonts w:ascii="Arial" w:hAnsi="Arial" w:cs="Arial"/>
+                <w:b/>
+                <w:bCs/>
+              </w:rPr>
+              <w:tab/>
+            </w:r>
+            <w:r>
+              <w:rPr>
+                <w:rFonts w:ascii="Arial" w:hAnsi="Arial" w:cs="Arial"/>
+                <w:b/>
+                <w:bCs/>
+              </w:rPr>
+              <w:tab/>
+              <w:t>Null</w:t>
+            </w:r>
+          </w:p>
+        </w:tc>
+      </w:tr>
+      <w:tr>
+        <w:tc>
+          <w:tcPr>
+            <w:tcW w:w="1726" w:type="dxa"/>
+          </w:tcPr>
+          <w:p>
+            <w:pPr>
+              <w:pStyle w:val="ListParagraph"/>
+              <w:ind w:left="0"/>
+              <w:rPr>
+                <w:rFonts w:ascii="Arial" w:hAnsi="Arial" w:cs="Arial"/>
+              </w:rPr>
+            </w:pPr>
+            <w:r>
+              <w:rPr>
+                <w:rFonts w:ascii="Arial" w:hAnsi="Arial" w:cs="Arial"/>
+              </w:rPr>
+              <w:t>User_id</w:t>
+            </w:r>
+          </w:p>
+        </w:tc>
+        <w:tc>
+          <w:tcPr>
+            <w:tcW w:w="1726" w:type="dxa"/>
+          </w:tcPr>
+          <w:p>
+            <w:pPr>
+              <w:pStyle w:val="ListParagraph"/>
+              <w:ind w:left="0"/>
+              <w:rPr>
+                <w:rFonts w:ascii="Arial" w:hAnsi="Arial" w:cs="Arial"/>
+              </w:rPr>
+            </w:pPr>
+            <w:r>
+              <w:rPr>
+                <w:rFonts w:ascii="Arial" w:hAnsi="Arial" w:cs="Arial"/>
+              </w:rPr>
+              <w:t>int</w:t>
+            </w:r>
+          </w:p>
+        </w:tc>
+        <w:tc>
+          <w:tcPr>
+            <w:tcW w:w="1726" w:type="dxa"/>
+          </w:tcPr>
+          <w:p>
+            <w:pPr>
+              <w:pStyle w:val="ListParagraph"/>
+              <w:ind w:left="0"/>
+              <w:rPr>
+                <w:rFonts w:ascii="Arial" w:hAnsi="Arial" w:cs="Arial"/>
+              </w:rPr>
+            </w:pPr>
+            <w:r>
+              <w:rPr>
+                <w:rFonts w:ascii="Arial" w:hAnsi="Arial" w:cs="Arial"/>
+              </w:rPr>
+              <w:t>10</w:t>
+            </w:r>
+          </w:p>
+        </w:tc>
+        <w:tc>
+          <w:tcPr>
+            <w:tcW w:w="1726" w:type="dxa"/>
+          </w:tcPr>
+          <w:p>
+            <w:pPr>
+              <w:pStyle w:val="ListParagraph"/>
+              <w:ind w:left="0"/>
+              <w:jc w:val="center"/>
+              <w:rPr>
+                <w:rFonts w:ascii="Arial" w:hAnsi="Arial" w:cs="Arial"/>
+              </w:rPr>
+            </w:pPr>
+            <w:r>
+              <w:rPr>
+                <w:rFonts w:ascii="Arial" w:hAnsi="Arial" w:cs="Arial"/>
+              </w:rPr>
+              <w:t>Foreign Key</w:t>
+            </w:r>
+          </w:p>
+        </w:tc>
+        <w:tc>
+          <w:tcPr>
+            <w:tcW w:w="1726" w:type="dxa"/>
+          </w:tcPr>
+          <w:p>
+            <w:pPr>
+              <w:pStyle w:val="ListParagraph"/>
+              <w:ind w:left="0"/>
+              <w:rPr>
+                <w:rFonts w:ascii="Arial" w:hAnsi="Arial" w:cs="Arial"/>
+              </w:rPr>
+            </w:pPr>
+            <w:r>
+              <w:rPr>
+                <w:rFonts w:ascii="Arial" w:hAnsi="Arial" w:cs="Arial"/>
+              </w:rPr>
+              <w:t>Not Null</w:t>
+            </w:r>
+          </w:p>
+        </w:tc>
+      </w:tr>
+      <w:tr>
+        <w:tc>
+          <w:tcPr>
+            <w:tcW w:w="1726" w:type="dxa"/>
+          </w:tcPr>
+          <w:p>
+            <w:pPr>
+              <w:pStyle w:val="ListParagraph"/>
+              <w:ind w:left="0"/>
+              <w:rPr>
+                <w:rFonts w:ascii="Arial" w:hAnsi="Arial" w:cs="Arial"/>
+              </w:rPr>
+            </w:pPr>
+            <w:r>
+              <w:rPr>
+                <w:rFonts w:ascii="Arial" w:hAnsi="Arial" w:cs="Arial"/>
+              </w:rPr>
+              <w:t>booking_id</w:t>
+            </w:r>
+          </w:p>
+        </w:tc>
+        <w:tc>
+          <w:tcPr>
+            <w:tcW w:w="1726" w:type="dxa"/>
+          </w:tcPr>
+          <w:p>
+            <w:pPr>
+              <w:pStyle w:val="ListParagraph"/>
+              <w:ind w:left="0"/>
+              <w:rPr>
+                <w:rFonts w:ascii="Arial" w:hAnsi="Arial" w:cs="Arial"/>
+              </w:rPr>
+            </w:pPr>
+            <w:r>
+              <w:rPr>
+                <w:rFonts w:ascii="Arial" w:hAnsi="Arial" w:cs="Arial"/>
+              </w:rPr>
+              <w:t>int</w:t>
+            </w:r>
+          </w:p>
+        </w:tc>
+        <w:tc>
+          <w:tcPr>
+            <w:tcW w:w="1726" w:type="dxa"/>
+          </w:tcPr>
+          <w:p>
+            <w:pPr>
+              <w:pStyle w:val="ListParagraph"/>
+              <w:ind w:left="0"/>
+              <w:rPr>
+                <w:rFonts w:ascii="Arial" w:hAnsi="Arial" w:cs="Arial"/>
+              </w:rPr>
+            </w:pPr>
+            <w:r>
+              <w:rPr>
+                <w:rFonts w:ascii="Arial" w:hAnsi="Arial" w:cs="Arial"/>
+              </w:rPr>
+              <w:t>10</w:t>
+            </w:r>
+          </w:p>
+        </w:tc>
+        <w:tc>
+          <w:tcPr>
+            <w:tcW w:w="1726" w:type="dxa"/>
+          </w:tcPr>
+          <w:p>
+            <w:pPr>
+              <w:pStyle w:val="ListParagraph"/>
+              <w:ind w:left="0"/>
+              <w:jc w:val="center"/>
+              <w:rPr>
+                <w:rFonts w:ascii="Arial" w:hAnsi="Arial" w:cs="Arial"/>
+              </w:rPr>
+            </w:pPr>
+            <w:r>
+              <w:rPr>
+                <w:rFonts w:ascii="Arial" w:hAnsi="Arial" w:cs="Arial"/>
+              </w:rPr>
+              <w:t>Foreign Key</w:t>
+            </w:r>
+          </w:p>
+        </w:tc>
+        <w:tc>
+          <w:tcPr>
+            <w:tcW w:w="1726" w:type="dxa"/>
+          </w:tcPr>
+          <w:p>
+            <w:pPr>
+              <w:pStyle w:val="ListParagraph"/>
+              <w:ind w:left="0"/>
+              <w:rPr>
+                <w:rFonts w:ascii="Arial" w:hAnsi="Arial" w:cs="Arial"/>
+              </w:rPr>
+            </w:pPr>
+            <w:r>
+              <w:rPr>
+                <w:rFonts w:ascii="Arial" w:hAnsi="Arial" w:cs="Arial"/>
+              </w:rPr>
+              <w:t>Not Null</w:t>
+            </w:r>
+          </w:p>
+        </w:tc>
+      </w:tr>
+    </w:tbl>
     <w:p>
       <w:pPr>
         <w:pStyle w:val="ListParagraph"/>
@@ -3622,6 +4001,8 @@
             </w:r>
           </w:p>
         </w:tc>
+        <w:bookmarkStart w:id="0" w:name="_GoBack"/>
+        <w:bookmarkEnd w:id="0"/>
       </w:tr>
       <w:tr>
         <w:tc>
@@ -3945,13 +4326,6 @@
         </w:tc>
       </w:tr>
     </w:tbl>
-    <w:p>
-      <w:pPr>
-        <w:rPr>
-          <w:rFonts w:ascii="Arial" w:hAnsi="Arial" w:cs="Arial"/>
-        </w:rPr>
-      </w:pPr>
-    </w:p>
     <w:p>
       <w:pPr>
         <w:rPr>
@@ -6185,8 +6559,6 @@
           <w:rFonts w:ascii="Arial" w:hAnsi="Arial" w:cs="Arial"/>
         </w:rPr>
       </w:pPr>
-      <w:bookmarkStart w:id="0" w:name="_GoBack"/>
-      <w:bookmarkEnd w:id="0"/>
     </w:p>
     <w:p>
       <w:pPr>
@@ -6296,6 +6668,13 @@
           <w:rFonts w:ascii="Arial" w:hAnsi="Arial" w:cs="Arial"/>
         </w:rPr>
       </w:pPr>
+    </w:p>
+    <w:p>
+      <w:pPr>
+        <w:rPr>
+          <w:rFonts w:ascii="Arial" w:hAnsi="Arial" w:cs="Arial"/>
+        </w:rPr>
+      </w:pPr>
       <w:r>
         <w:rPr>
           <w:rFonts w:ascii="Arial" w:hAnsi="Arial" w:cs="Arial"/>
@@ -6303,8 +6682,8 @@
           <w:lang w:bidi="ne-NP"/>
         </w:rPr>
         <w:drawing>
-          <wp:inline distT="0" distB="0" distL="0" distR="0" wp14:anchorId="397CDA69" wp14:editId="05D3B4A8">
-            <wp:extent cx="5943600" cy="4694072"/>
+          <wp:inline distT="0" distB="0" distL="0" distR="0">
+            <wp:extent cx="6409592" cy="5168900"/>
             <wp:effectExtent l="0" t="0" r="0" b="0"/>
             <wp:docPr id="1" name="Picture 1"/>
             <wp:cNvGraphicFramePr>
@@ -6314,7 +6693,7 @@
               <a:graphicData uri="http://schemas.openxmlformats.org/drawingml/2006/picture">
                 <pic:pic xmlns:pic="http://schemas.openxmlformats.org/drawingml/2006/picture">
                   <pic:nvPicPr>
-                    <pic:cNvPr id="1" name="60357160_814636445584592_271790766056013824_n.jpg"/>
+                    <pic:cNvPr id="1" name="S (1).jpg"/>
                     <pic:cNvPicPr/>
                   </pic:nvPicPr>
                   <pic:blipFill>
@@ -6332,7 +6711,7 @@
                   <pic:spPr>
                     <a:xfrm>
                       <a:off x="0" y="0"/>
-                      <a:ext cx="5943600" cy="4694072"/>
+                      <a:ext cx="6451696" cy="5202854"/>
                     </a:xfrm>
                     <a:prstGeom prst="rect">
                       <a:avLst/>
@@ -6714,7 +7093,7 @@
     </w:lvl>
   </w:abstractNum>
   <w:abstractNum w:abstractNumId="4" w15:restartNumberingAfterBreak="0">
-    <w:nsid w:val="499F0AE9"/>
+    <w:nsid w:val="48871CC2"/>
     <w:multiLevelType w:val="hybridMultilevel"/>
     <w:tmpl w:val="8DC6871E"/>
     <w:lvl w:ilvl="0" w:tplc="4194465C">
@@ -6803,16 +7182,16 @@
     </w:lvl>
   </w:abstractNum>
   <w:abstractNum w:abstractNumId="5" w15:restartNumberingAfterBreak="0">
-    <w:nsid w:val="5B3722DD"/>
+    <w:nsid w:val="499F0AE9"/>
     <w:multiLevelType w:val="hybridMultilevel"/>
-    <w:tmpl w:val="ABCC5B80"/>
-    <w:lvl w:ilvl="0" w:tplc="04090011">
+    <w:tmpl w:val="8DC6871E"/>
+    <w:lvl w:ilvl="0" w:tplc="4194465C">
       <w:start w:val="1"/>
       <w:numFmt w:val="decimal"/>
       <w:lvlText w:val="%1)"/>
       <w:lvlJc w:val="left"/>
       <w:pPr>
-        <w:ind w:left="720" w:hanging="360"/>
+        <w:ind w:left="1080" w:hanging="360"/>
       </w:pPr>
       <w:rPr>
         <w:rFonts w:hint="default"/>
@@ -6824,7 +7203,7 @@
       <w:lvlText w:val="%2."/>
       <w:lvlJc w:val="left"/>
       <w:pPr>
-        <w:ind w:left="1440" w:hanging="360"/>
+        <w:ind w:left="1800" w:hanging="360"/>
       </w:pPr>
     </w:lvl>
     <w:lvl w:ilvl="2" w:tplc="0409001B" w:tentative="1">
@@ -6833,7 +7212,7 @@
       <w:lvlText w:val="%3."/>
       <w:lvlJc w:val="right"/>
       <w:pPr>
-        <w:ind w:left="2160" w:hanging="180"/>
+        <w:ind w:left="2520" w:hanging="180"/>
       </w:pPr>
     </w:lvl>
     <w:lvl w:ilvl="3" w:tplc="0409000F" w:tentative="1">
@@ -6842,7 +7221,7 @@
       <w:lvlText w:val="%4."/>
       <w:lvlJc w:val="left"/>
       <w:pPr>
-        <w:ind w:left="2880" w:hanging="360"/>
+        <w:ind w:left="3240" w:hanging="360"/>
       </w:pPr>
     </w:lvl>
     <w:lvl w:ilvl="4" w:tplc="04090019" w:tentative="1">
@@ -6851,7 +7230,7 @@
       <w:lvlText w:val="%5."/>
       <w:lvlJc w:val="left"/>
       <w:pPr>
-        <w:ind w:left="3600" w:hanging="360"/>
+        <w:ind w:left="3960" w:hanging="360"/>
       </w:pPr>
     </w:lvl>
     <w:lvl w:ilvl="5" w:tplc="0409001B" w:tentative="1">
@@ -6860,7 +7239,7 @@
       <w:lvlText w:val="%6."/>
       <w:lvlJc w:val="right"/>
       <w:pPr>
-        <w:ind w:left="4320" w:hanging="180"/>
+        <w:ind w:left="4680" w:hanging="180"/>
       </w:pPr>
     </w:lvl>
     <w:lvl w:ilvl="6" w:tplc="0409000F" w:tentative="1">
@@ -6869,7 +7248,7 @@
       <w:lvlText w:val="%7."/>
       <w:lvlJc w:val="left"/>
       <w:pPr>
-        <w:ind w:left="5040" w:hanging="360"/>
+        <w:ind w:left="5400" w:hanging="360"/>
       </w:pPr>
     </w:lvl>
     <w:lvl w:ilvl="7" w:tplc="04090019" w:tentative="1">
@@ -6878,7 +7257,7 @@
       <w:lvlText w:val="%8."/>
       <w:lvlJc w:val="left"/>
       <w:pPr>
-        <w:ind w:left="5760" w:hanging="360"/>
+        <w:ind w:left="6120" w:hanging="360"/>
       </w:pPr>
     </w:lvl>
     <w:lvl w:ilvl="8" w:tplc="0409001B" w:tentative="1">
@@ -6887,21 +7266,21 @@
       <w:lvlText w:val="%9."/>
       <w:lvlJc w:val="right"/>
       <w:pPr>
-        <w:ind w:left="6480" w:hanging="180"/>
+        <w:ind w:left="6840" w:hanging="180"/>
       </w:pPr>
     </w:lvl>
   </w:abstractNum>
   <w:abstractNum w:abstractNumId="6" w15:restartNumberingAfterBreak="0">
-    <w:nsid w:val="6E35446B"/>
+    <w:nsid w:val="5B3722DD"/>
     <w:multiLevelType w:val="hybridMultilevel"/>
-    <w:tmpl w:val="FAEAA1C4"/>
-    <w:lvl w:ilvl="0" w:tplc="F63AB958">
+    <w:tmpl w:val="ABCC5B80"/>
+    <w:lvl w:ilvl="0" w:tplc="04090011">
       <w:start w:val="1"/>
       <w:numFmt w:val="decimal"/>
       <w:lvlText w:val="%1)"/>
       <w:lvlJc w:val="left"/>
       <w:pPr>
-        <w:ind w:left="1440" w:hanging="360"/>
+        <w:ind w:left="720" w:hanging="360"/>
       </w:pPr>
       <w:rPr>
         <w:rFonts w:hint="default"/>
@@ -6913,6 +7292,95 @@
       <w:lvlText w:val="%2."/>
       <w:lvlJc w:val="left"/>
       <w:pPr>
+        <w:ind w:left="1440" w:hanging="360"/>
+      </w:pPr>
+    </w:lvl>
+    <w:lvl w:ilvl="2" w:tplc="0409001B" w:tentative="1">
+      <w:start w:val="1"/>
+      <w:numFmt w:val="lowerRoman"/>
+      <w:lvlText w:val="%3."/>
+      <w:lvlJc w:val="right"/>
+      <w:pPr>
+        <w:ind w:left="2160" w:hanging="180"/>
+      </w:pPr>
+    </w:lvl>
+    <w:lvl w:ilvl="3" w:tplc="0409000F" w:tentative="1">
+      <w:start w:val="1"/>
+      <w:numFmt w:val="decimal"/>
+      <w:lvlText w:val="%4."/>
+      <w:lvlJc w:val="left"/>
+      <w:pPr>
+        <w:ind w:left="2880" w:hanging="360"/>
+      </w:pPr>
+    </w:lvl>
+    <w:lvl w:ilvl="4" w:tplc="04090019" w:tentative="1">
+      <w:start w:val="1"/>
+      <w:numFmt w:val="lowerLetter"/>
+      <w:lvlText w:val="%5."/>
+      <w:lvlJc w:val="left"/>
+      <w:pPr>
+        <w:ind w:left="3600" w:hanging="360"/>
+      </w:pPr>
+    </w:lvl>
+    <w:lvl w:ilvl="5" w:tplc="0409001B" w:tentative="1">
+      <w:start w:val="1"/>
+      <w:numFmt w:val="lowerRoman"/>
+      <w:lvlText w:val="%6."/>
+      <w:lvlJc w:val="right"/>
+      <w:pPr>
+        <w:ind w:left="4320" w:hanging="180"/>
+      </w:pPr>
+    </w:lvl>
+    <w:lvl w:ilvl="6" w:tplc="0409000F" w:tentative="1">
+      <w:start w:val="1"/>
+      <w:numFmt w:val="decimal"/>
+      <w:lvlText w:val="%7."/>
+      <w:lvlJc w:val="left"/>
+      <w:pPr>
+        <w:ind w:left="5040" w:hanging="360"/>
+      </w:pPr>
+    </w:lvl>
+    <w:lvl w:ilvl="7" w:tplc="04090019" w:tentative="1">
+      <w:start w:val="1"/>
+      <w:numFmt w:val="lowerLetter"/>
+      <w:lvlText w:val="%8."/>
+      <w:lvlJc w:val="left"/>
+      <w:pPr>
+        <w:ind w:left="5760" w:hanging="360"/>
+      </w:pPr>
+    </w:lvl>
+    <w:lvl w:ilvl="8" w:tplc="0409001B" w:tentative="1">
+      <w:start w:val="1"/>
+      <w:numFmt w:val="lowerRoman"/>
+      <w:lvlText w:val="%9."/>
+      <w:lvlJc w:val="right"/>
+      <w:pPr>
+        <w:ind w:left="6480" w:hanging="180"/>
+      </w:pPr>
+    </w:lvl>
+  </w:abstractNum>
+  <w:abstractNum w:abstractNumId="7" w15:restartNumberingAfterBreak="0">
+    <w:nsid w:val="6E35446B"/>
+    <w:multiLevelType w:val="hybridMultilevel"/>
+    <w:tmpl w:val="FAEAA1C4"/>
+    <w:lvl w:ilvl="0" w:tplc="F63AB958">
+      <w:start w:val="1"/>
+      <w:numFmt w:val="decimal"/>
+      <w:lvlText w:val="%1)"/>
+      <w:lvlJc w:val="left"/>
+      <w:pPr>
+        <w:ind w:left="1440" w:hanging="360"/>
+      </w:pPr>
+      <w:rPr>
+        <w:rFonts w:hint="default"/>
+      </w:rPr>
+    </w:lvl>
+    <w:lvl w:ilvl="1" w:tplc="04090019" w:tentative="1">
+      <w:start w:val="1"/>
+      <w:numFmt w:val="lowerLetter"/>
+      <w:lvlText w:val="%2."/>
+      <w:lvlJc w:val="left"/>
+      <w:pPr>
         <w:ind w:left="2160" w:hanging="360"/>
       </w:pPr>
     </w:lvl>
@@ -6987,19 +7455,22 @@
     <w:abstractNumId w:val="0"/>
   </w:num>
   <w:num w:numId="3">
-    <w:abstractNumId w:val="5"/>
+    <w:abstractNumId w:val="6"/>
   </w:num>
   <w:num w:numId="4">
-    <w:abstractNumId w:val="6"/>
+    <w:abstractNumId w:val="7"/>
   </w:num>
   <w:num w:numId="5">
     <w:abstractNumId w:val="2"/>
   </w:num>
   <w:num w:numId="6">
-    <w:abstractNumId w:val="4"/>
+    <w:abstractNumId w:val="5"/>
   </w:num>
   <w:num w:numId="7">
     <w:abstractNumId w:val="3"/>
+  </w:num>
+  <w:num w:numId="8">
+    <w:abstractNumId w:val="4"/>
   </w:num>
 </w:numbering>
 </file>
